--- a/doc/report.docx
+++ b/doc/report.docx
@@ -1,6 +1,6 @@
 
 <file path=word/document.xml><?xml version="1.0" encoding="utf-8"?>
-<w:document xmlns:wpc="http://schemas.microsoft.com/office/word/2010/wordprocessingCanvas" xmlns:cx="http://schemas.microsoft.com/office/drawing/2014/chartex" xmlns:cx1="http://schemas.microsoft.com/office/drawing/2015/9/8/chartex" xmlns:cx2="http://schemas.microsoft.com/office/drawing/2015/10/21/chartex" xmlns:cx3="http://schemas.microsoft.com/office/drawing/2016/5/9/chartex" xmlns:cx4="http://schemas.microsoft.com/office/drawing/2016/5/10/chartex" xmlns:cx5="http://schemas.microsoft.com/office/drawing/2016/5/11/chartex" xmlns:cx6="http://schemas.microsoft.com/office/drawing/2016/5/12/chartex" xmlns:cx7="http://schemas.microsoft.com/office/drawing/2016/5/13/chartex" xmlns:cx8="http://schemas.microsoft.com/office/drawing/2016/5/14/chartex" xmlns:mc="http://schemas.openxmlformats.org/markup-compatibility/2006" xmlns:aink="http://schemas.microsoft.com/office/drawing/2016/ink" xmlns:am3d="http://schemas.microsoft.com/office/drawing/2017/model3d" xmlns:o="urn:schemas-microsoft-com:office:office" xmlns:oel="http://schemas.microsoft.com/office/2019/extlst" xmlns:r="http://schemas.openxmlformats.org/officeDocument/2006/relationships" xmlns:m="http://schemas.openxmlformats.org/officeDocument/2006/math" xmlns:v="urn:schemas-microsoft-com:vml" xmlns:wp14="http://schemas.microsoft.com/office/word/2010/wordprocessingDrawing" xmlns:wp="http://schemas.openxmlformats.org/drawingml/2006/wordprocessingDrawing" xmlns:w10="urn:schemas-microsoft-com:office:word" xmlns:w="http://schemas.openxmlformats.org/wordprocessingml/2006/main" xmlns:w14="http://schemas.microsoft.com/office/word/2010/wordml" xmlns:w15="http://schemas.microsoft.com/office/word/2012/wordml" xmlns:w16cex="http://schemas.microsoft.com/office/word/2018/wordml/cex" xmlns:w16cid="http://schemas.microsoft.com/office/word/2016/wordml/cid" xmlns:w16="http://schemas.microsoft.com/office/word/2018/wordml" xmlns:w16sdtdh="http://schemas.microsoft.com/office/word/2020/wordml/sdtdatahash" xmlns:w16se="http://schemas.microsoft.com/office/word/2015/wordml/symex" xmlns:wpg="http://schemas.microsoft.com/office/word/2010/wordprocessingGroup" xmlns:wpi="http://schemas.microsoft.com/office/word/2010/wordprocessingInk" xmlns:wne="http://schemas.microsoft.com/office/word/2006/wordml" xmlns:wps="http://schemas.microsoft.com/office/word/2010/wordprocessingShape" mc:Ignorable="w14 w15 w16se w16cid w16 w16cex w16sdtdh wp14">
+<w:document xmlns:wpc="http://schemas.microsoft.com/office/word/2010/wordprocessingCanvas" xmlns:cx="http://schemas.microsoft.com/office/drawing/2014/chartex" xmlns:cx1="http://schemas.microsoft.com/office/drawing/2015/9/8/chartex" xmlns:cx2="http://schemas.microsoft.com/office/drawing/2015/10/21/chartex" xmlns:cx3="http://schemas.microsoft.com/office/drawing/2016/5/9/chartex" xmlns:cx4="http://schemas.microsoft.com/office/drawing/2016/5/10/chartex" xmlns:cx5="http://schemas.microsoft.com/office/drawing/2016/5/11/chartex" xmlns:cx6="http://schemas.microsoft.com/office/drawing/2016/5/12/chartex" xmlns:cx7="http://schemas.microsoft.com/office/drawing/2016/5/13/chartex" xmlns:cx8="http://schemas.microsoft.com/office/drawing/2016/5/14/chartex" xmlns:mc="http://schemas.openxmlformats.org/markup-compatibility/2006" xmlns:aink="http://schemas.microsoft.com/office/drawing/2016/ink" xmlns:am3d="http://schemas.microsoft.com/office/drawing/2017/model3d" xmlns:o="urn:schemas-microsoft-com:office:office" xmlns:oel="http://schemas.microsoft.com/office/2019/extlst" xmlns:r="http://schemas.openxmlformats.org/officeDocument/2006/relationships" xmlns:m="http://schemas.openxmlformats.org/officeDocument/2006/math" xmlns:v="urn:schemas-microsoft-com:vml" xmlns:wp14="http://schemas.microsoft.com/office/word/2010/wordprocessingDrawing" xmlns:wp="http://schemas.openxmlformats.org/drawingml/2006/wordprocessingDrawing" xmlns:w10="urn:schemas-microsoft-com:office:word" xmlns:w="http://schemas.openxmlformats.org/wordprocessingml/2006/main" xmlns:w14="http://schemas.microsoft.com/office/word/2010/wordml" xmlns:w15="http://schemas.microsoft.com/office/word/2012/wordml" xmlns:w16cex="http://schemas.microsoft.com/office/word/2018/wordml/cex" xmlns:w16cid="http://schemas.microsoft.com/office/word/2016/wordml/cid" xmlns:w16="http://schemas.microsoft.com/office/word/2018/wordml" xmlns:w16du="http://schemas.microsoft.com/office/word/2023/wordml/word16du" xmlns:w16sdtdh="http://schemas.microsoft.com/office/word/2020/wordml/sdtdatahash" xmlns:w16se="http://schemas.microsoft.com/office/word/2015/wordml/symex" xmlns:wpg="http://schemas.microsoft.com/office/word/2010/wordprocessingGroup" xmlns:wpi="http://schemas.microsoft.com/office/word/2010/wordprocessingInk" xmlns:wne="http://schemas.microsoft.com/office/word/2006/wordml" xmlns:wps="http://schemas.microsoft.com/office/word/2010/wordprocessingShape" mc:Ignorable="w14 w15 w16se w16cid w16 w16cex w16sdtdh wp14">
   <w:body>
     <w:p>
       <w:pPr>
@@ -11,6 +11,7 @@
           <w:szCs w:val="40"/>
         </w:rPr>
       </w:pPr>
+      <w:proofErr w:type="spellStart"/>
       <w:r>
         <w:rPr>
           <w:b/>
@@ -18,7 +19,17 @@
           <w:sz w:val="40"/>
           <w:szCs w:val="40"/>
         </w:rPr>
-        <w:t>Assignment #01</w:t>
+        <w:t>Assignment</w:t>
+      </w:r>
+      <w:proofErr w:type="spellEnd"/>
+      <w:r>
+        <w:rPr>
+          <w:b/>
+          <w:bCs/>
+          <w:sz w:val="40"/>
+          <w:szCs w:val="40"/>
+        </w:rPr>
+        <w:t xml:space="preserve"> #01</w:t>
       </w:r>
     </w:p>
     <w:p>
@@ -261,25 +272,68 @@
           <w:sz w:val="24"/>
           <w:szCs w:val="24"/>
         </w:rPr>
-        <w:t>, suddividendo quindi il carico di lavoro e le responsabilità tra un Master Thread e più Worker Thread.</w:t>
-      </w:r>
-    </w:p>
-    <w:p>
-      <w:pPr>
-        <w:rPr>
-          <w:sz w:val="24"/>
-          <w:szCs w:val="24"/>
-        </w:rPr>
-      </w:pPr>
-      <w:r>
-        <w:rPr>
-          <w:b/>
-          <w:bCs/>
-          <w:sz w:val="24"/>
-          <w:szCs w:val="24"/>
-        </w:rPr>
-        <w:t>Master Thread</w:t>
-      </w:r>
+        <w:t xml:space="preserve">, suddividendo quindi il carico di lavoro e le responsabilità tra un Master </w:t>
+      </w:r>
+      <w:proofErr w:type="spellStart"/>
+      <w:r>
+        <w:rPr>
+          <w:sz w:val="24"/>
+          <w:szCs w:val="24"/>
+        </w:rPr>
+        <w:t>Thread</w:t>
+      </w:r>
+      <w:proofErr w:type="spellEnd"/>
+      <w:r>
+        <w:rPr>
+          <w:sz w:val="24"/>
+          <w:szCs w:val="24"/>
+        </w:rPr>
+        <w:t xml:space="preserve"> e più Worker </w:t>
+      </w:r>
+      <w:proofErr w:type="spellStart"/>
+      <w:r>
+        <w:rPr>
+          <w:sz w:val="24"/>
+          <w:szCs w:val="24"/>
+        </w:rPr>
+        <w:t>Thread</w:t>
+      </w:r>
+      <w:proofErr w:type="spellEnd"/>
+      <w:r>
+        <w:rPr>
+          <w:sz w:val="24"/>
+          <w:szCs w:val="24"/>
+        </w:rPr>
+        <w:t>.</w:t>
+      </w:r>
+    </w:p>
+    <w:p>
+      <w:pPr>
+        <w:rPr>
+          <w:sz w:val="24"/>
+          <w:szCs w:val="24"/>
+        </w:rPr>
+      </w:pPr>
+      <w:r>
+        <w:rPr>
+          <w:b/>
+          <w:bCs/>
+          <w:sz w:val="24"/>
+          <w:szCs w:val="24"/>
+        </w:rPr>
+        <w:t xml:space="preserve">Master </w:t>
+      </w:r>
+      <w:proofErr w:type="spellStart"/>
+      <w:r>
+        <w:rPr>
+          <w:b/>
+          <w:bCs/>
+          <w:sz w:val="24"/>
+          <w:szCs w:val="24"/>
+        </w:rPr>
+        <w:t>Thread</w:t>
+      </w:r>
+      <w:proofErr w:type="spellEnd"/>
       <w:r>
         <w:rPr>
           <w:sz w:val="24"/>
@@ -305,8 +359,17 @@
           <w:sz w:val="24"/>
           <w:szCs w:val="24"/>
         </w:rPr>
-        <w:t>Viene creato dal Main</w:t>
-      </w:r>
+        <w:t xml:space="preserve">Viene creato dal </w:t>
+      </w:r>
+      <w:proofErr w:type="spellStart"/>
+      <w:r>
+        <w:rPr>
+          <w:sz w:val="24"/>
+          <w:szCs w:val="24"/>
+        </w:rPr>
+        <w:t>Main</w:t>
+      </w:r>
+      <w:proofErr w:type="spellEnd"/>
       <w:r>
         <w:rPr>
           <w:sz w:val="24"/>
@@ -314,12 +377,21 @@
         </w:rPr>
         <w:t xml:space="preserve"> </w:t>
       </w:r>
-      <w:r>
-        <w:rPr>
-          <w:sz w:val="24"/>
-          <w:szCs w:val="24"/>
-        </w:rPr>
-        <w:t xml:space="preserve">Thread appena il </w:t>
+      <w:proofErr w:type="spellStart"/>
+      <w:r>
+        <w:rPr>
+          <w:sz w:val="24"/>
+          <w:szCs w:val="24"/>
+        </w:rPr>
+        <w:t>Thread</w:t>
+      </w:r>
+      <w:proofErr w:type="spellEnd"/>
+      <w:r>
+        <w:rPr>
+          <w:sz w:val="24"/>
+          <w:szCs w:val="24"/>
+        </w:rPr>
+        <w:t xml:space="preserve"> appena il </w:t>
       </w:r>
       <w:r>
         <w:rPr>
@@ -353,7 +425,39 @@
           <w:sz w:val="24"/>
           <w:szCs w:val="24"/>
         </w:rPr>
-        <w:t xml:space="preserve">Ha il compito di ricercare tutti i file sorgente e di inserire il loro path in un buffer condiviso (che può essere interpretato come una Bag of Task). </w:t>
+        <w:t xml:space="preserve">Ha il compito di ricercare tutti i file sorgente e di inserire il loro </w:t>
+      </w:r>
+      <w:proofErr w:type="spellStart"/>
+      <w:r>
+        <w:rPr>
+          <w:sz w:val="24"/>
+          <w:szCs w:val="24"/>
+        </w:rPr>
+        <w:t>path</w:t>
+      </w:r>
+      <w:proofErr w:type="spellEnd"/>
+      <w:r>
+        <w:rPr>
+          <w:sz w:val="24"/>
+          <w:szCs w:val="24"/>
+        </w:rPr>
+        <w:t xml:space="preserve"> in un buffer condiviso (che può essere interpretato come una </w:t>
+      </w:r>
+      <w:proofErr w:type="spellStart"/>
+      <w:r>
+        <w:rPr>
+          <w:sz w:val="24"/>
+          <w:szCs w:val="24"/>
+        </w:rPr>
+        <w:t>Bag</w:t>
+      </w:r>
+      <w:proofErr w:type="spellEnd"/>
+      <w:r>
+        <w:rPr>
+          <w:sz w:val="24"/>
+          <w:szCs w:val="24"/>
+        </w:rPr>
+        <w:t xml:space="preserve"> of Task). </w:t>
       </w:r>
     </w:p>
     <w:p>
@@ -382,12 +486,21 @@
         </w:rPr>
         <w:t xml:space="preserve"> </w:t>
       </w:r>
-      <w:r>
-        <w:rPr>
-          <w:sz w:val="24"/>
-          <w:szCs w:val="24"/>
-        </w:rPr>
-        <w:t>Thread.</w:t>
+      <w:proofErr w:type="spellStart"/>
+      <w:r>
+        <w:rPr>
+          <w:sz w:val="24"/>
+          <w:szCs w:val="24"/>
+        </w:rPr>
+        <w:t>Thread</w:t>
+      </w:r>
+      <w:proofErr w:type="spellEnd"/>
+      <w:r>
+        <w:rPr>
+          <w:sz w:val="24"/>
+          <w:szCs w:val="24"/>
+        </w:rPr>
+        <w:t>.</w:t>
       </w:r>
     </w:p>
     <w:p>
@@ -416,12 +529,21 @@
         </w:rPr>
         <w:t xml:space="preserve"> </w:t>
       </w:r>
-      <w:r>
-        <w:rPr>
-          <w:sz w:val="24"/>
-          <w:szCs w:val="24"/>
-        </w:rPr>
-        <w:t xml:space="preserve">Thread sono in esecuzione, si occupa di </w:t>
+      <w:proofErr w:type="spellStart"/>
+      <w:r>
+        <w:rPr>
+          <w:sz w:val="24"/>
+          <w:szCs w:val="24"/>
+        </w:rPr>
+        <w:t>Thread</w:t>
+      </w:r>
+      <w:proofErr w:type="spellEnd"/>
+      <w:r>
+        <w:rPr>
+          <w:sz w:val="24"/>
+          <w:szCs w:val="24"/>
+        </w:rPr>
+        <w:t xml:space="preserve"> sono in esecuzione, si occupa di </w:t>
       </w:r>
       <w:r>
         <w:rPr>
@@ -447,7 +569,27 @@
           <w:sz w:val="24"/>
           <w:szCs w:val="24"/>
         </w:rPr>
-        <w:t xml:space="preserve">Worker Thread: </w:t>
+        <w:t xml:space="preserve">Worker </w:t>
+      </w:r>
+      <w:proofErr w:type="spellStart"/>
+      <w:r>
+        <w:rPr>
+          <w:b/>
+          <w:bCs/>
+          <w:sz w:val="24"/>
+          <w:szCs w:val="24"/>
+        </w:rPr>
+        <w:t>Thread</w:t>
+      </w:r>
+      <w:proofErr w:type="spellEnd"/>
+      <w:r>
+        <w:rPr>
+          <w:b/>
+          <w:bCs/>
+          <w:sz w:val="24"/>
+          <w:szCs w:val="24"/>
+        </w:rPr>
+        <w:t xml:space="preserve">: </w:t>
       </w:r>
     </w:p>
     <w:p>
@@ -467,7 +609,23 @@
           <w:sz w:val="24"/>
           <w:szCs w:val="24"/>
         </w:rPr>
-        <w:t xml:space="preserve">Viene creato dal Master Thread </w:t>
+        <w:t xml:space="preserve">Viene creato dal Master </w:t>
+      </w:r>
+      <w:proofErr w:type="spellStart"/>
+      <w:r>
+        <w:rPr>
+          <w:sz w:val="24"/>
+          <w:szCs w:val="24"/>
+        </w:rPr>
+        <w:t>Thread</w:t>
+      </w:r>
+      <w:proofErr w:type="spellEnd"/>
+      <w:r>
+        <w:rPr>
+          <w:sz w:val="24"/>
+          <w:szCs w:val="24"/>
+        </w:rPr>
+        <w:t xml:space="preserve"> </w:t>
       </w:r>
     </w:p>
     <w:p>
@@ -487,7 +645,23 @@
           <w:sz w:val="24"/>
           <w:szCs w:val="24"/>
         </w:rPr>
-        <w:t>Ha il compito di prelevare un path dal buffer condiviso, contare il suo numero di righe e inserire il risultato nel buffer condiviso dei risultati.</w:t>
+        <w:t xml:space="preserve">Ha il compito di prelevare un </w:t>
+      </w:r>
+      <w:proofErr w:type="spellStart"/>
+      <w:r>
+        <w:rPr>
+          <w:sz w:val="24"/>
+          <w:szCs w:val="24"/>
+        </w:rPr>
+        <w:t>path</w:t>
+      </w:r>
+      <w:proofErr w:type="spellEnd"/>
+      <w:r>
+        <w:rPr>
+          <w:sz w:val="24"/>
+          <w:szCs w:val="24"/>
+        </w:rPr>
+        <w:t xml:space="preserve"> dal buffer condiviso, contare il suo numero di righe e inserire il risultato nel buffer condiviso dei risultati.</w:t>
       </w:r>
     </w:p>
     <w:p>
@@ -590,7 +764,6 @@
           <w:bCs/>
           <w:sz w:val="28"/>
           <w:szCs w:val="28"/>
-          <w:lang w:val="en-GB"/>
         </w:rPr>
       </w:pPr>
       <w:r>
@@ -599,7 +772,6 @@
           <w:bCs/>
           <w:sz w:val="28"/>
           <w:szCs w:val="28"/>
-          <w:lang w:val="en-GB"/>
         </w:rPr>
         <w:t>Entità Passive</w:t>
       </w:r>
@@ -628,14 +800,25 @@
           <w:szCs w:val="24"/>
         </w:rPr>
       </w:pPr>
-      <w:r>
-        <w:rPr>
-          <w:b/>
-          <w:bCs/>
-          <w:sz w:val="24"/>
-          <w:szCs w:val="24"/>
-        </w:rPr>
-        <w:t>Synchronized Queue</w:t>
+      <w:proofErr w:type="spellStart"/>
+      <w:r>
+        <w:rPr>
+          <w:b/>
+          <w:bCs/>
+          <w:sz w:val="24"/>
+          <w:szCs w:val="24"/>
+        </w:rPr>
+        <w:t>Synchronized</w:t>
+      </w:r>
+      <w:proofErr w:type="spellEnd"/>
+      <w:r>
+        <w:rPr>
+          <w:b/>
+          <w:bCs/>
+          <w:sz w:val="24"/>
+          <w:szCs w:val="24"/>
+        </w:rPr>
+        <w:t xml:space="preserve"> Queue</w:t>
       </w:r>
       <w:r>
         <w:rPr>
@@ -664,7 +847,23 @@
           <w:sz w:val="24"/>
           <w:szCs w:val="24"/>
         </w:rPr>
-        <w:t xml:space="preserve">Concepita come una coda che permette l’accesso in lettura e in scrittura solamente ad un Thread per volta. Viene implementata come </w:t>
+        <w:t xml:space="preserve">Concepita come una coda che permette l’accesso in lettura e in scrittura solamente ad un </w:t>
+      </w:r>
+      <w:proofErr w:type="spellStart"/>
+      <w:r>
+        <w:rPr>
+          <w:sz w:val="24"/>
+          <w:szCs w:val="24"/>
+        </w:rPr>
+        <w:t>Thread</w:t>
+      </w:r>
+      <w:proofErr w:type="spellEnd"/>
+      <w:r>
+        <w:rPr>
+          <w:sz w:val="24"/>
+          <w:szCs w:val="24"/>
+        </w:rPr>
+        <w:t xml:space="preserve"> per volta. Viene implementata come </w:t>
       </w:r>
       <w:r>
         <w:rPr>
@@ -691,6 +890,7 @@
         </w:rPr>
         <w:t xml:space="preserve">utilizzando al proprio interno una </w:t>
       </w:r>
+      <w:proofErr w:type="spellStart"/>
       <w:r>
         <w:rPr>
           <w:b/>
@@ -700,6 +900,7 @@
         </w:rPr>
         <w:t>mutex</w:t>
       </w:r>
+      <w:proofErr w:type="spellEnd"/>
       <w:r>
         <w:rPr>
           <w:sz w:val="24"/>
@@ -730,6 +931,7 @@
         </w:rPr>
         <w:t xml:space="preserve"> </w:t>
       </w:r>
+      <w:proofErr w:type="spellStart"/>
       <w:r>
         <w:rPr>
           <w:b/>
@@ -739,6 +941,7 @@
         </w:rPr>
         <w:t>signal</w:t>
       </w:r>
+      <w:proofErr w:type="spellEnd"/>
       <w:r>
         <w:rPr>
           <w:sz w:val="24"/>
@@ -764,33 +967,114 @@
           <w:sz w:val="24"/>
           <w:szCs w:val="24"/>
         </w:rPr>
-        <w:t>Il sistema possiede due Synchronized Queue condivise: in una vengono inseriti i path di tutti i file da processare (</w:t>
-      </w:r>
-      <w:r>
-        <w:rPr>
-          <w:b/>
-          <w:bCs/>
-          <w:sz w:val="24"/>
-          <w:szCs w:val="24"/>
-        </w:rPr>
-        <w:t>Bag of Tasks</w:t>
-      </w:r>
-      <w:r>
-        <w:rPr>
-          <w:sz w:val="24"/>
-          <w:szCs w:val="24"/>
-        </w:rPr>
-        <w:t>), nell’altra vengono inseriti tutti i risultati processati dai Worker Thread (</w:t>
-      </w:r>
-      <w:r>
-        <w:rPr>
-          <w:b/>
-          <w:bCs/>
-          <w:sz w:val="24"/>
-          <w:szCs w:val="24"/>
-        </w:rPr>
-        <w:t>Bag of Results</w:t>
-      </w:r>
+        <w:t xml:space="preserve">Il sistema possiede due </w:t>
+      </w:r>
+      <w:proofErr w:type="spellStart"/>
+      <w:r>
+        <w:rPr>
+          <w:sz w:val="24"/>
+          <w:szCs w:val="24"/>
+        </w:rPr>
+        <w:t>Synchronized</w:t>
+      </w:r>
+      <w:proofErr w:type="spellEnd"/>
+      <w:r>
+        <w:rPr>
+          <w:sz w:val="24"/>
+          <w:szCs w:val="24"/>
+        </w:rPr>
+        <w:t xml:space="preserve"> Queue condivise: in una vengono inseriti i </w:t>
+      </w:r>
+      <w:proofErr w:type="spellStart"/>
+      <w:r>
+        <w:rPr>
+          <w:sz w:val="24"/>
+          <w:szCs w:val="24"/>
+        </w:rPr>
+        <w:t>path</w:t>
+      </w:r>
+      <w:proofErr w:type="spellEnd"/>
+      <w:r>
+        <w:rPr>
+          <w:sz w:val="24"/>
+          <w:szCs w:val="24"/>
+        </w:rPr>
+        <w:t xml:space="preserve"> di tutti i file da processare (</w:t>
+      </w:r>
+      <w:proofErr w:type="spellStart"/>
+      <w:r>
+        <w:rPr>
+          <w:b/>
+          <w:bCs/>
+          <w:sz w:val="24"/>
+          <w:szCs w:val="24"/>
+        </w:rPr>
+        <w:t>Bag</w:t>
+      </w:r>
+      <w:proofErr w:type="spellEnd"/>
+      <w:r>
+        <w:rPr>
+          <w:b/>
+          <w:bCs/>
+          <w:sz w:val="24"/>
+          <w:szCs w:val="24"/>
+        </w:rPr>
+        <w:t xml:space="preserve"> of Tasks</w:t>
+      </w:r>
+      <w:r>
+        <w:rPr>
+          <w:sz w:val="24"/>
+          <w:szCs w:val="24"/>
+        </w:rPr>
+        <w:t xml:space="preserve">), nell’altra vengono inseriti tutti i risultati processati dai Worker </w:t>
+      </w:r>
+      <w:proofErr w:type="spellStart"/>
+      <w:r>
+        <w:rPr>
+          <w:sz w:val="24"/>
+          <w:szCs w:val="24"/>
+        </w:rPr>
+        <w:t>Thread</w:t>
+      </w:r>
+      <w:proofErr w:type="spellEnd"/>
+      <w:r>
+        <w:rPr>
+          <w:sz w:val="24"/>
+          <w:szCs w:val="24"/>
+        </w:rPr>
+        <w:t xml:space="preserve"> (</w:t>
+      </w:r>
+      <w:proofErr w:type="spellStart"/>
+      <w:r>
+        <w:rPr>
+          <w:b/>
+          <w:bCs/>
+          <w:sz w:val="24"/>
+          <w:szCs w:val="24"/>
+        </w:rPr>
+        <w:t>Bag</w:t>
+      </w:r>
+      <w:proofErr w:type="spellEnd"/>
+      <w:r>
+        <w:rPr>
+          <w:b/>
+          <w:bCs/>
+          <w:sz w:val="24"/>
+          <w:szCs w:val="24"/>
+        </w:rPr>
+        <w:t xml:space="preserve"> of </w:t>
+      </w:r>
+      <w:proofErr w:type="spellStart"/>
+      <w:r>
+        <w:rPr>
+          <w:b/>
+          <w:bCs/>
+          <w:sz w:val="24"/>
+          <w:szCs w:val="24"/>
+        </w:rPr>
+        <w:t>Results</w:t>
+      </w:r>
+      <w:proofErr w:type="spellEnd"/>
       <w:r>
         <w:rPr>
           <w:sz w:val="24"/>
@@ -818,6 +1102,7 @@
         </w:rPr>
         <w:t xml:space="preserve">Al suo interno contiene due metodi simili: </w:t>
       </w:r>
+      <w:proofErr w:type="spellStart"/>
       <w:r>
         <w:rPr>
           <w:b/>
@@ -827,6 +1112,7 @@
         </w:rPr>
         <w:t>remove</w:t>
       </w:r>
+      <w:proofErr w:type="spellEnd"/>
       <w:r>
         <w:rPr>
           <w:sz w:val="24"/>
@@ -841,8 +1127,19 @@
           <w:sz w:val="24"/>
           <w:szCs w:val="24"/>
         </w:rPr>
-        <w:t xml:space="preserve"> blockingRemove</w:t>
-      </w:r>
+        <w:t xml:space="preserve"> </w:t>
+      </w:r>
+      <w:proofErr w:type="spellStart"/>
+      <w:r>
+        <w:rPr>
+          <w:b/>
+          <w:bCs/>
+          <w:sz w:val="24"/>
+          <w:szCs w:val="24"/>
+        </w:rPr>
+        <w:t>blockingRemove</w:t>
+      </w:r>
+      <w:proofErr w:type="spellEnd"/>
       <w:r>
         <w:rPr>
           <w:sz w:val="24"/>
@@ -850,21 +1147,64 @@
         </w:rPr>
         <w:t xml:space="preserve">. Questo perché nel caso della </w:t>
       </w:r>
-      <w:r>
-        <w:rPr>
-          <w:b/>
-          <w:bCs/>
-          <w:sz w:val="24"/>
-          <w:szCs w:val="24"/>
-        </w:rPr>
-        <w:t>Bag of Tasks</w:t>
-      </w:r>
-      <w:r>
-        <w:rPr>
-          <w:sz w:val="24"/>
-          <w:szCs w:val="24"/>
-        </w:rPr>
-        <w:t xml:space="preserve">, il Master Thread cerca tutti i file e li inserisce nel buffer, solamente dopo vengono eseguiti i Worker Thread che dovranno rimuovere i file, che saranno </w:t>
+      <w:proofErr w:type="spellStart"/>
+      <w:r>
+        <w:rPr>
+          <w:b/>
+          <w:bCs/>
+          <w:sz w:val="24"/>
+          <w:szCs w:val="24"/>
+        </w:rPr>
+        <w:t>Bag</w:t>
+      </w:r>
+      <w:proofErr w:type="spellEnd"/>
+      <w:r>
+        <w:rPr>
+          <w:b/>
+          <w:bCs/>
+          <w:sz w:val="24"/>
+          <w:szCs w:val="24"/>
+        </w:rPr>
+        <w:t xml:space="preserve"> of Tasks</w:t>
+      </w:r>
+      <w:r>
+        <w:rPr>
+          <w:sz w:val="24"/>
+          <w:szCs w:val="24"/>
+        </w:rPr>
+        <w:t xml:space="preserve">, il Master </w:t>
+      </w:r>
+      <w:proofErr w:type="spellStart"/>
+      <w:r>
+        <w:rPr>
+          <w:sz w:val="24"/>
+          <w:szCs w:val="24"/>
+        </w:rPr>
+        <w:t>Thread</w:t>
+      </w:r>
+      <w:proofErr w:type="spellEnd"/>
+      <w:r>
+        <w:rPr>
+          <w:sz w:val="24"/>
+          <w:szCs w:val="24"/>
+        </w:rPr>
+        <w:t xml:space="preserve"> cerca tutti i file e li inserisce nel buffer, solamente dopo vengono eseguiti i Worker </w:t>
+      </w:r>
+      <w:proofErr w:type="spellStart"/>
+      <w:r>
+        <w:rPr>
+          <w:sz w:val="24"/>
+          <w:szCs w:val="24"/>
+        </w:rPr>
+        <w:t>Thread</w:t>
+      </w:r>
+      <w:proofErr w:type="spellEnd"/>
+      <w:r>
+        <w:rPr>
+          <w:sz w:val="24"/>
+          <w:szCs w:val="24"/>
+        </w:rPr>
+        <w:t xml:space="preserve"> che dovranno rimuovere i file, che saranno </w:t>
       </w:r>
       <w:r>
         <w:rPr>
@@ -878,33 +1218,125 @@
           <w:sz w:val="24"/>
           <w:szCs w:val="24"/>
         </w:rPr>
-        <w:t xml:space="preserve">da processare finché il buffer non sarà vuoto (utilizzando una semplice remove). Nel caso invece della </w:t>
-      </w:r>
-      <w:r>
-        <w:rPr>
-          <w:b/>
-          <w:bCs/>
-          <w:sz w:val="24"/>
-          <w:szCs w:val="24"/>
-        </w:rPr>
-        <w:t>Bag of Results</w:t>
-      </w:r>
-      <w:r>
-        <w:rPr>
-          <w:sz w:val="24"/>
-          <w:szCs w:val="24"/>
-        </w:rPr>
-        <w:t xml:space="preserve"> il Master Thread rimuove i risultati dal buffer dinamicamente mentre essi vengono prodotti; quindi, in caso il buffer sia vuoto la remove deve essere bloccante e aspettare che vengano prodotti nuovi risultati tramite una </w:t>
-      </w:r>
-      <w:r>
-        <w:rPr>
-          <w:b/>
-          <w:bCs/>
-          <w:sz w:val="24"/>
-          <w:szCs w:val="24"/>
-        </w:rPr>
-        <w:t>condition variable</w:t>
-      </w:r>
+        <w:t xml:space="preserve">da processare finché il buffer non sarà vuoto (utilizzando una semplice </w:t>
+      </w:r>
+      <w:proofErr w:type="spellStart"/>
+      <w:r>
+        <w:rPr>
+          <w:sz w:val="24"/>
+          <w:szCs w:val="24"/>
+        </w:rPr>
+        <w:t>remove</w:t>
+      </w:r>
+      <w:proofErr w:type="spellEnd"/>
+      <w:r>
+        <w:rPr>
+          <w:sz w:val="24"/>
+          <w:szCs w:val="24"/>
+        </w:rPr>
+        <w:t xml:space="preserve">). Nel caso invece della </w:t>
+      </w:r>
+      <w:proofErr w:type="spellStart"/>
+      <w:r>
+        <w:rPr>
+          <w:b/>
+          <w:bCs/>
+          <w:sz w:val="24"/>
+          <w:szCs w:val="24"/>
+        </w:rPr>
+        <w:t>Bag</w:t>
+      </w:r>
+      <w:proofErr w:type="spellEnd"/>
+      <w:r>
+        <w:rPr>
+          <w:b/>
+          <w:bCs/>
+          <w:sz w:val="24"/>
+          <w:szCs w:val="24"/>
+        </w:rPr>
+        <w:t xml:space="preserve"> of </w:t>
+      </w:r>
+      <w:proofErr w:type="spellStart"/>
+      <w:r>
+        <w:rPr>
+          <w:b/>
+          <w:bCs/>
+          <w:sz w:val="24"/>
+          <w:szCs w:val="24"/>
+        </w:rPr>
+        <w:t>Results</w:t>
+      </w:r>
+      <w:proofErr w:type="spellEnd"/>
+      <w:r>
+        <w:rPr>
+          <w:sz w:val="24"/>
+          <w:szCs w:val="24"/>
+        </w:rPr>
+        <w:t xml:space="preserve"> il Master </w:t>
+      </w:r>
+      <w:proofErr w:type="spellStart"/>
+      <w:r>
+        <w:rPr>
+          <w:sz w:val="24"/>
+          <w:szCs w:val="24"/>
+        </w:rPr>
+        <w:t>Thread</w:t>
+      </w:r>
+      <w:proofErr w:type="spellEnd"/>
+      <w:r>
+        <w:rPr>
+          <w:sz w:val="24"/>
+          <w:szCs w:val="24"/>
+        </w:rPr>
+        <w:t xml:space="preserve"> rimuove i risultati dal buffer dinamicamente mentre essi vengono prodotti; quindi, in caso il buffer sia vuoto la </w:t>
+      </w:r>
+      <w:proofErr w:type="spellStart"/>
+      <w:r>
+        <w:rPr>
+          <w:sz w:val="24"/>
+          <w:szCs w:val="24"/>
+        </w:rPr>
+        <w:t>remove</w:t>
+      </w:r>
+      <w:proofErr w:type="spellEnd"/>
+      <w:r>
+        <w:rPr>
+          <w:sz w:val="24"/>
+          <w:szCs w:val="24"/>
+        </w:rPr>
+        <w:t xml:space="preserve"> deve essere bloccante e aspettare che vengano prodotti nuovi risultati tramite una </w:t>
+      </w:r>
+      <w:proofErr w:type="spellStart"/>
+      <w:r>
+        <w:rPr>
+          <w:b/>
+          <w:bCs/>
+          <w:sz w:val="24"/>
+          <w:szCs w:val="24"/>
+        </w:rPr>
+        <w:t>condition</w:t>
+      </w:r>
+      <w:proofErr w:type="spellEnd"/>
+      <w:r>
+        <w:rPr>
+          <w:b/>
+          <w:bCs/>
+          <w:sz w:val="24"/>
+          <w:szCs w:val="24"/>
+        </w:rPr>
+        <w:t xml:space="preserve"> </w:t>
+      </w:r>
+      <w:proofErr w:type="spellStart"/>
+      <w:r>
+        <w:rPr>
+          <w:b/>
+          <w:bCs/>
+          <w:sz w:val="24"/>
+          <w:szCs w:val="24"/>
+        </w:rPr>
+        <w:t>variable</w:t>
+      </w:r>
+      <w:proofErr w:type="spellEnd"/>
       <w:r>
         <w:rPr>
           <w:sz w:val="24"/>
@@ -922,14 +1354,25 @@
           <w:szCs w:val="24"/>
         </w:rPr>
       </w:pPr>
-      <w:r>
-        <w:rPr>
-          <w:b/>
-          <w:bCs/>
-          <w:sz w:val="24"/>
-          <w:szCs w:val="24"/>
-        </w:rPr>
-        <w:t>Results:</w:t>
+      <w:proofErr w:type="spellStart"/>
+      <w:r>
+        <w:rPr>
+          <w:b/>
+          <w:bCs/>
+          <w:sz w:val="24"/>
+          <w:szCs w:val="24"/>
+        </w:rPr>
+        <w:t>Results</w:t>
+      </w:r>
+      <w:proofErr w:type="spellEnd"/>
+      <w:r>
+        <w:rPr>
+          <w:b/>
+          <w:bCs/>
+          <w:sz w:val="24"/>
+          <w:szCs w:val="24"/>
+        </w:rPr>
+        <w:t>:</w:t>
       </w:r>
     </w:p>
     <w:p>
@@ -949,7 +1392,39 @@
           <w:sz w:val="24"/>
           <w:szCs w:val="24"/>
         </w:rPr>
-        <w:t>Struttura dati concepita per essere condivisa tra il Master Thread e il Thread responsabile della visualizzazione dei risultati</w:t>
+        <w:t xml:space="preserve">Struttura dati concepita per essere condivisa tra il Master </w:t>
+      </w:r>
+      <w:proofErr w:type="spellStart"/>
+      <w:r>
+        <w:rPr>
+          <w:sz w:val="24"/>
+          <w:szCs w:val="24"/>
+        </w:rPr>
+        <w:t>Thread</w:t>
+      </w:r>
+      <w:proofErr w:type="spellEnd"/>
+      <w:r>
+        <w:rPr>
+          <w:sz w:val="24"/>
+          <w:szCs w:val="24"/>
+        </w:rPr>
+        <w:t xml:space="preserve"> e il </w:t>
+      </w:r>
+      <w:proofErr w:type="spellStart"/>
+      <w:r>
+        <w:rPr>
+          <w:sz w:val="24"/>
+          <w:szCs w:val="24"/>
+        </w:rPr>
+        <w:t>Thread</w:t>
+      </w:r>
+      <w:proofErr w:type="spellEnd"/>
+      <w:r>
+        <w:rPr>
+          <w:sz w:val="24"/>
+          <w:szCs w:val="24"/>
+        </w:rPr>
+        <w:t xml:space="preserve"> responsabile della visualizzazione dei risultati</w:t>
       </w:r>
     </w:p>
     <w:p>
@@ -987,6 +1462,7 @@
         </w:rPr>
         <w:t xml:space="preserve"> (realizzato con una </w:t>
       </w:r>
+      <w:proofErr w:type="spellStart"/>
       <w:r>
         <w:rPr>
           <w:b/>
@@ -996,6 +1472,7 @@
         </w:rPr>
         <w:t>mutex</w:t>
       </w:r>
+      <w:proofErr w:type="spellEnd"/>
       <w:r>
         <w:rPr>
           <w:sz w:val="24"/>
@@ -1073,7 +1550,71 @@
           <w:sz w:val="24"/>
           <w:szCs w:val="24"/>
         </w:rPr>
-        <w:t>In questo modo appena un Worker Thread produce un risultato, il Master Thread lo preleva dalla Bag of Results e lo inserisce in questa struttura dati, che automaticamente ad ogni inserimento mantiene la lista ordinata e ricalcola la distribuzione.</w:t>
+        <w:t xml:space="preserve">In questo modo appena un Worker </w:t>
+      </w:r>
+      <w:proofErr w:type="spellStart"/>
+      <w:r>
+        <w:rPr>
+          <w:sz w:val="24"/>
+          <w:szCs w:val="24"/>
+        </w:rPr>
+        <w:t>Thread</w:t>
+      </w:r>
+      <w:proofErr w:type="spellEnd"/>
+      <w:r>
+        <w:rPr>
+          <w:sz w:val="24"/>
+          <w:szCs w:val="24"/>
+        </w:rPr>
+        <w:t xml:space="preserve"> produce un risultato, il Master </w:t>
+      </w:r>
+      <w:proofErr w:type="spellStart"/>
+      <w:r>
+        <w:rPr>
+          <w:sz w:val="24"/>
+          <w:szCs w:val="24"/>
+        </w:rPr>
+        <w:t>Thread</w:t>
+      </w:r>
+      <w:proofErr w:type="spellEnd"/>
+      <w:r>
+        <w:rPr>
+          <w:sz w:val="24"/>
+          <w:szCs w:val="24"/>
+        </w:rPr>
+        <w:t xml:space="preserve"> lo preleva dalla </w:t>
+      </w:r>
+      <w:proofErr w:type="spellStart"/>
+      <w:r>
+        <w:rPr>
+          <w:sz w:val="24"/>
+          <w:szCs w:val="24"/>
+        </w:rPr>
+        <w:t>Bag</w:t>
+      </w:r>
+      <w:proofErr w:type="spellEnd"/>
+      <w:r>
+        <w:rPr>
+          <w:sz w:val="24"/>
+          <w:szCs w:val="24"/>
+        </w:rPr>
+        <w:t xml:space="preserve"> of </w:t>
+      </w:r>
+      <w:proofErr w:type="spellStart"/>
+      <w:r>
+        <w:rPr>
+          <w:sz w:val="24"/>
+          <w:szCs w:val="24"/>
+        </w:rPr>
+        <w:t>Results</w:t>
+      </w:r>
+      <w:proofErr w:type="spellEnd"/>
+      <w:r>
+        <w:rPr>
+          <w:sz w:val="24"/>
+          <w:szCs w:val="24"/>
+        </w:rPr>
+        <w:t xml:space="preserve"> e lo inserisce in questa struttura dati, che automaticamente ad ogni inserimento mantiene la lista ordinata e ricalcola la distribuzione.</w:t>
       </w:r>
     </w:p>
     <w:p>
@@ -1139,6 +1680,7 @@
         </w:rPr>
         <w:t xml:space="preserve"> utilizzando </w:t>
       </w:r>
+      <w:proofErr w:type="spellStart"/>
       <w:r>
         <w:rPr>
           <w:b/>
@@ -1148,6 +1690,7 @@
         </w:rPr>
         <w:t>synchronized</w:t>
       </w:r>
+      <w:proofErr w:type="spellEnd"/>
       <w:r>
         <w:rPr>
           <w:sz w:val="24"/>
@@ -1293,7 +1836,23 @@
           <w:sz w:val="24"/>
           <w:szCs w:val="24"/>
         </w:rPr>
-        <w:t>Contiene al suo interno la struttura dati per i risultati finali, il flag per la terminazione dell’esecuzione e la lista di observer che devono essere notificati quando nuovi risultati sono disponibili.</w:t>
+        <w:t xml:space="preserve">Contiene al suo interno la struttura dati per i risultati finali, il flag per la terminazione dell’esecuzione e la lista di </w:t>
+      </w:r>
+      <w:proofErr w:type="spellStart"/>
+      <w:r>
+        <w:rPr>
+          <w:sz w:val="24"/>
+          <w:szCs w:val="24"/>
+        </w:rPr>
+        <w:t>observer</w:t>
+      </w:r>
+      <w:proofErr w:type="spellEnd"/>
+      <w:r>
+        <w:rPr>
+          <w:sz w:val="24"/>
+          <w:szCs w:val="24"/>
+        </w:rPr>
+        <w:t xml:space="preserve"> che devono essere notificati quando nuovi risultati sono disponibili.</w:t>
       </w:r>
     </w:p>
     <w:p>
@@ -1327,12 +1886,37 @@
           <w:szCs w:val="24"/>
         </w:rPr>
       </w:pPr>
-      <w:r>
-        <w:rPr>
-          <w:sz w:val="24"/>
-          <w:szCs w:val="24"/>
-        </w:rPr>
-        <w:t>Starting point del sistema, crea il Master Thread e lo manda in esecuzione, fa da tramite per l’interazione tra Model e View (contiene quindi al suo interno tutti i metodi che le due parti invocano per interagire tra loro)</w:t>
+      <w:proofErr w:type="spellStart"/>
+      <w:r>
+        <w:rPr>
+          <w:sz w:val="24"/>
+          <w:szCs w:val="24"/>
+        </w:rPr>
+        <w:t>Starting</w:t>
+      </w:r>
+      <w:proofErr w:type="spellEnd"/>
+      <w:r>
+        <w:rPr>
+          <w:sz w:val="24"/>
+          <w:szCs w:val="24"/>
+        </w:rPr>
+        <w:t xml:space="preserve"> point del sistema, crea il Master </w:t>
+      </w:r>
+      <w:proofErr w:type="spellStart"/>
+      <w:r>
+        <w:rPr>
+          <w:sz w:val="24"/>
+          <w:szCs w:val="24"/>
+        </w:rPr>
+        <w:t>Thread</w:t>
+      </w:r>
+      <w:proofErr w:type="spellEnd"/>
+      <w:r>
+        <w:rPr>
+          <w:sz w:val="24"/>
+          <w:szCs w:val="24"/>
+        </w:rPr>
+        <w:t xml:space="preserve"> e lo manda in esecuzione, fa da tramite per l’interazione tra Model e View (contiene quindi al suo interno tutti i metodi che le due parti invocano per interagire tra loro)</w:t>
       </w:r>
     </w:p>
     <w:p>
@@ -1382,6 +1966,7 @@
         </w:rPr>
         <w:t xml:space="preserve">Si occupa della visualizzazione degli output, consiste quindi in un </w:t>
       </w:r>
+      <w:proofErr w:type="spellStart"/>
       <w:r>
         <w:rPr>
           <w:b/>
@@ -1391,6 +1976,7 @@
         </w:rPr>
         <w:t>ModelObserver</w:t>
       </w:r>
+      <w:proofErr w:type="spellEnd"/>
       <w:r>
         <w:rPr>
           <w:b/>
@@ -1421,7 +2007,23 @@
           <w:sz w:val="24"/>
           <w:szCs w:val="24"/>
         </w:rPr>
-        <w:t xml:space="preserve"> (primo punto dell’Assignment) mentre l’altra in una </w:t>
+        <w:t xml:space="preserve"> (primo punto dell’</w:t>
+      </w:r>
+      <w:proofErr w:type="spellStart"/>
+      <w:r>
+        <w:rPr>
+          <w:sz w:val="24"/>
+          <w:szCs w:val="24"/>
+        </w:rPr>
+        <w:t>Assignment</w:t>
+      </w:r>
+      <w:proofErr w:type="spellEnd"/>
+      <w:r>
+        <w:rPr>
+          <w:sz w:val="24"/>
+          <w:szCs w:val="24"/>
+        </w:rPr>
+        <w:t xml:space="preserve">) mentre l’altra in una </w:t>
       </w:r>
       <w:r>
         <w:rPr>
@@ -1437,7 +2039,23 @@
           <w:sz w:val="24"/>
           <w:szCs w:val="24"/>
         </w:rPr>
-        <w:t xml:space="preserve"> (secondo punto dell’Assignment)</w:t>
+        <w:t xml:space="preserve"> (secondo punto dell’</w:t>
+      </w:r>
+      <w:proofErr w:type="spellStart"/>
+      <w:r>
+        <w:rPr>
+          <w:sz w:val="24"/>
+          <w:szCs w:val="24"/>
+        </w:rPr>
+        <w:t>Assignment</w:t>
+      </w:r>
+      <w:proofErr w:type="spellEnd"/>
+      <w:r>
+        <w:rPr>
+          <w:sz w:val="24"/>
+          <w:szCs w:val="24"/>
+        </w:rPr>
+        <w:t>)</w:t>
       </w:r>
     </w:p>
     <w:p>
@@ -1459,6 +2077,7 @@
         </w:rPr>
         <w:t xml:space="preserve">Nel caso della </w:t>
       </w:r>
+      <w:proofErr w:type="spellStart"/>
       <w:r>
         <w:rPr>
           <w:b/>
@@ -1468,6 +2087,7 @@
         </w:rPr>
         <w:t>ConsoleView</w:t>
       </w:r>
+      <w:proofErr w:type="spellEnd"/>
       <w:r>
         <w:rPr>
           <w:sz w:val="24"/>
@@ -1502,6 +2122,7 @@
         </w:rPr>
         <w:t xml:space="preserve">Nel caso della </w:t>
       </w:r>
+      <w:proofErr w:type="spellStart"/>
       <w:r>
         <w:rPr>
           <w:b/>
@@ -1520,6 +2141,7 @@
         </w:rPr>
         <w:t>View</w:t>
       </w:r>
+      <w:proofErr w:type="spellEnd"/>
       <w:r>
         <w:rPr>
           <w:sz w:val="24"/>
@@ -1797,8 +2419,829 @@
           <w:sz w:val="24"/>
           <w:szCs w:val="24"/>
         </w:rPr>
-        <w:t>L’esecuzione termina quando terminano i NumOfFiles tokens, in questo modo il Worker non produce più risultati parziali, il Master di conseguenza non elabora risultati finali e la GUI non visualizza più nessun aggiornamento, questo corrisponde con lo stato finale della Rete di Petri.</w:t>
-      </w:r>
+        <w:t xml:space="preserve">L’esecuzione termina quando terminano i </w:t>
+      </w:r>
+      <w:proofErr w:type="spellStart"/>
+      <w:r>
+        <w:rPr>
+          <w:sz w:val="24"/>
+          <w:szCs w:val="24"/>
+        </w:rPr>
+        <w:t>NumOfFiles</w:t>
+      </w:r>
+      <w:proofErr w:type="spellEnd"/>
+      <w:r>
+        <w:rPr>
+          <w:sz w:val="24"/>
+          <w:szCs w:val="24"/>
+        </w:rPr>
+        <w:t xml:space="preserve"> tokens, in questo modo il Worker non produce più risultati parziali, il Master di conseguenza non elabora risultati finali e la GUI non visualizza più nessun aggiornamento, questo corrisponde con lo stato finale della Rete di Petri.</w:t>
+      </w:r>
+    </w:p>
+    <w:p>
+      <w:pPr>
+        <w:rPr>
+          <w:b/>
+          <w:bCs/>
+          <w:sz w:val="32"/>
+          <w:szCs w:val="32"/>
+        </w:rPr>
+      </w:pPr>
+      <w:r>
+        <w:rPr>
+          <w:b/>
+          <w:bCs/>
+          <w:sz w:val="32"/>
+          <w:szCs w:val="32"/>
+        </w:rPr>
+        <w:lastRenderedPageBreak/>
+        <w:t>Prove di performance</w:t>
+      </w:r>
+    </w:p>
+    <w:p>
+      <w:pPr>
+        <w:rPr>
+          <w:sz w:val="24"/>
+          <w:szCs w:val="24"/>
+        </w:rPr>
+      </w:pPr>
+      <w:r>
+        <w:rPr>
+          <w:sz w:val="24"/>
+          <w:szCs w:val="24"/>
+        </w:rPr>
+        <w:t xml:space="preserve">Sono state eseguite delle prove di performance rilevando le tempistiche di esecuzione del sistema sia variando il numero di Worker </w:t>
+      </w:r>
+      <w:proofErr w:type="spellStart"/>
+      <w:r>
+        <w:rPr>
+          <w:sz w:val="24"/>
+          <w:szCs w:val="24"/>
+        </w:rPr>
+        <w:t>Thread</w:t>
+      </w:r>
+      <w:proofErr w:type="spellEnd"/>
+      <w:r>
+        <w:rPr>
+          <w:sz w:val="24"/>
+          <w:szCs w:val="24"/>
+        </w:rPr>
+        <w:t xml:space="preserve"> che variando le dimensioni del progetto analizzato in input.</w:t>
+      </w:r>
+    </w:p>
+    <w:p>
+      <w:pPr>
+        <w:rPr>
+          <w:sz w:val="24"/>
+          <w:szCs w:val="24"/>
+        </w:rPr>
+      </w:pPr>
+      <w:r>
+        <w:rPr>
+          <w:sz w:val="24"/>
+          <w:szCs w:val="24"/>
+        </w:rPr>
+        <w:t xml:space="preserve">Durante questo processo è stato utilizzato un processore dotato di </w:t>
+      </w:r>
+      <w:r>
+        <w:rPr>
+          <w:b/>
+          <w:bCs/>
+          <w:sz w:val="24"/>
+          <w:szCs w:val="24"/>
+        </w:rPr>
+        <w:t>4 core</w:t>
+      </w:r>
+      <w:r>
+        <w:rPr>
+          <w:sz w:val="24"/>
+          <w:szCs w:val="24"/>
+        </w:rPr>
+        <w:t>.</w:t>
+      </w:r>
+    </w:p>
+    <w:p>
+      <w:pPr>
+        <w:rPr>
+          <w:b/>
+          <w:bCs/>
+          <w:sz w:val="28"/>
+          <w:szCs w:val="28"/>
+          <w:lang w:val="en-GB"/>
+        </w:rPr>
+      </w:pPr>
+      <w:r>
+        <w:rPr>
+          <w:b/>
+          <w:bCs/>
+          <w:sz w:val="28"/>
+          <w:szCs w:val="28"/>
+          <w:lang w:val="en-GB"/>
+        </w:rPr>
+        <w:t xml:space="preserve">Speedup e </w:t>
+      </w:r>
+      <w:proofErr w:type="spellStart"/>
+      <w:r>
+        <w:rPr>
+          <w:b/>
+          <w:bCs/>
+          <w:sz w:val="28"/>
+          <w:szCs w:val="28"/>
+          <w:lang w:val="en-GB"/>
+        </w:rPr>
+        <w:t>numero</w:t>
+      </w:r>
+      <w:proofErr w:type="spellEnd"/>
+      <w:r>
+        <w:rPr>
+          <w:b/>
+          <w:bCs/>
+          <w:sz w:val="28"/>
+          <w:szCs w:val="28"/>
+          <w:lang w:val="en-GB"/>
+        </w:rPr>
+        <w:t xml:space="preserve"> di Worker Th</w:t>
+      </w:r>
+      <w:r>
+        <w:rPr>
+          <w:b/>
+          <w:bCs/>
+          <w:sz w:val="28"/>
+          <w:szCs w:val="28"/>
+          <w:lang w:val="en-GB"/>
+        </w:rPr>
+        <w:t>read</w:t>
+      </w:r>
+    </w:p>
+    <w:p>
+      <w:pPr>
+        <w:rPr>
+          <w:sz w:val="24"/>
+          <w:szCs w:val="24"/>
+        </w:rPr>
+      </w:pPr>
+      <w:r>
+        <w:rPr>
+          <w:sz w:val="24"/>
+          <w:szCs w:val="24"/>
+        </w:rPr>
+        <w:t>Inizialmente sono state testate l</w:t>
+      </w:r>
+      <w:r>
+        <w:rPr>
+          <w:sz w:val="24"/>
+          <w:szCs w:val="24"/>
+        </w:rPr>
+        <w:t xml:space="preserve">e prestazioni del sistema con un differente numero di Worker </w:t>
+      </w:r>
+      <w:proofErr w:type="spellStart"/>
+      <w:r>
+        <w:rPr>
+          <w:sz w:val="24"/>
+          <w:szCs w:val="24"/>
+        </w:rPr>
+        <w:t>Thread</w:t>
+      </w:r>
+      <w:proofErr w:type="spellEnd"/>
+      <w:r>
+        <w:rPr>
+          <w:sz w:val="24"/>
+          <w:szCs w:val="24"/>
+        </w:rPr>
+        <w:t xml:space="preserve"> ed è stata validata l’assunzione per la quale il numero ottimale di Worker </w:t>
+      </w:r>
+      <w:proofErr w:type="spellStart"/>
+      <w:r>
+        <w:rPr>
+          <w:sz w:val="24"/>
+          <w:szCs w:val="24"/>
+        </w:rPr>
+        <w:t>Thread</w:t>
+      </w:r>
+      <w:proofErr w:type="spellEnd"/>
+      <w:r>
+        <w:rPr>
+          <w:sz w:val="24"/>
+          <w:szCs w:val="24"/>
+        </w:rPr>
+        <w:t xml:space="preserve"> è dato dal numero di core + 1 (Quindi nel nostro caso 5). Di seguito si riportano le misurazioni:</w:t>
+      </w:r>
+    </w:p>
+    <w:p>
+      <w:pPr>
+        <w:pStyle w:val="Paragrafoelenco"/>
+        <w:numPr>
+          <w:ilvl w:val="0"/>
+          <w:numId w:val="9"/>
+        </w:numPr>
+        <w:rPr>
+          <w:b/>
+          <w:bCs/>
+          <w:sz w:val="24"/>
+          <w:szCs w:val="24"/>
+        </w:rPr>
+      </w:pPr>
+      <w:r>
+        <w:rPr>
+          <w:b/>
+          <w:bCs/>
+          <w:sz w:val="24"/>
+          <w:szCs w:val="24"/>
+        </w:rPr>
+        <w:t xml:space="preserve">1 </w:t>
+      </w:r>
+      <w:r>
+        <w:rPr>
+          <w:b/>
+          <w:bCs/>
+          <w:sz w:val="24"/>
+          <w:szCs w:val="24"/>
+        </w:rPr>
+        <w:t>W</w:t>
+      </w:r>
+      <w:r>
+        <w:rPr>
+          <w:b/>
+          <w:bCs/>
+          <w:sz w:val="24"/>
+          <w:szCs w:val="24"/>
+        </w:rPr>
+        <w:t>orker</w:t>
+      </w:r>
+      <w:r>
+        <w:rPr>
+          <w:b/>
+          <w:bCs/>
+          <w:sz w:val="24"/>
+          <w:szCs w:val="24"/>
+        </w:rPr>
+        <w:t xml:space="preserve">: </w:t>
+      </w:r>
+      <w:r>
+        <w:rPr>
+          <w:sz w:val="24"/>
+          <w:szCs w:val="24"/>
+        </w:rPr>
+        <w:t xml:space="preserve">1746 </w:t>
+      </w:r>
+      <w:proofErr w:type="spellStart"/>
+      <w:r>
+        <w:rPr>
+          <w:sz w:val="24"/>
+          <w:szCs w:val="24"/>
+        </w:rPr>
+        <w:t>ms</w:t>
+      </w:r>
+      <w:proofErr w:type="spellEnd"/>
+    </w:p>
+    <w:p>
+      <w:pPr>
+        <w:pStyle w:val="Paragrafoelenco"/>
+        <w:numPr>
+          <w:ilvl w:val="0"/>
+          <w:numId w:val="9"/>
+        </w:numPr>
+        <w:rPr>
+          <w:b/>
+          <w:bCs/>
+          <w:sz w:val="24"/>
+          <w:szCs w:val="24"/>
+        </w:rPr>
+      </w:pPr>
+      <w:r>
+        <w:rPr>
+          <w:b/>
+          <w:bCs/>
+          <w:sz w:val="24"/>
+          <w:szCs w:val="24"/>
+        </w:rPr>
+        <w:t xml:space="preserve">5 Worker: </w:t>
+      </w:r>
+      <w:r>
+        <w:rPr>
+          <w:sz w:val="24"/>
+          <w:szCs w:val="24"/>
+        </w:rPr>
+        <w:t xml:space="preserve">1260 </w:t>
+      </w:r>
+      <w:proofErr w:type="spellStart"/>
+      <w:r>
+        <w:rPr>
+          <w:sz w:val="24"/>
+          <w:szCs w:val="24"/>
+        </w:rPr>
+        <w:t>ms</w:t>
+      </w:r>
+      <w:proofErr w:type="spellEnd"/>
+    </w:p>
+    <w:p>
+      <w:pPr>
+        <w:pStyle w:val="Paragrafoelenco"/>
+        <w:numPr>
+          <w:ilvl w:val="0"/>
+          <w:numId w:val="9"/>
+        </w:numPr>
+        <w:rPr>
+          <w:b/>
+          <w:bCs/>
+          <w:sz w:val="24"/>
+          <w:szCs w:val="24"/>
+        </w:rPr>
+      </w:pPr>
+      <w:r>
+        <w:rPr>
+          <w:b/>
+          <w:bCs/>
+          <w:sz w:val="24"/>
+          <w:szCs w:val="24"/>
+        </w:rPr>
+        <w:t xml:space="preserve">10 Worker: </w:t>
+      </w:r>
+      <w:r>
+        <w:rPr>
+          <w:sz w:val="24"/>
+          <w:szCs w:val="24"/>
+        </w:rPr>
+        <w:t xml:space="preserve">1492 </w:t>
+      </w:r>
+      <w:proofErr w:type="spellStart"/>
+      <w:r>
+        <w:rPr>
+          <w:sz w:val="24"/>
+          <w:szCs w:val="24"/>
+        </w:rPr>
+        <w:t>ms</w:t>
+      </w:r>
+      <w:proofErr w:type="spellEnd"/>
+    </w:p>
+    <w:p>
+      <w:pPr>
+        <w:rPr>
+          <w:b/>
+          <w:bCs/>
+          <w:sz w:val="24"/>
+          <w:szCs w:val="24"/>
+        </w:rPr>
+      </w:pPr>
+    </w:p>
+    <w:p>
+      <w:pPr>
+        <w:pStyle w:val="Paragrafoelenco"/>
+        <w:numPr>
+          <w:ilvl w:val="0"/>
+          <w:numId w:val="9"/>
+        </w:numPr>
+        <w:rPr>
+          <w:b/>
+          <w:bCs/>
+          <w:sz w:val="24"/>
+          <w:szCs w:val="24"/>
+        </w:rPr>
+      </w:pPr>
+      <w:proofErr w:type="spellStart"/>
+      <w:r>
+        <w:rPr>
+          <w:b/>
+          <w:bCs/>
+          <w:sz w:val="24"/>
+          <w:szCs w:val="24"/>
+        </w:rPr>
+        <w:t>Speedup</w:t>
+      </w:r>
+      <w:proofErr w:type="spellEnd"/>
+      <w:r>
+        <w:rPr>
+          <w:b/>
+          <w:bCs/>
+          <w:sz w:val="24"/>
+          <w:szCs w:val="24"/>
+        </w:rPr>
+        <w:t xml:space="preserve">: </w:t>
+      </w:r>
+      <w:r>
+        <w:rPr>
+          <w:sz w:val="24"/>
+          <w:szCs w:val="24"/>
+        </w:rPr>
+        <w:t>1.386</w:t>
+      </w:r>
+    </w:p>
+    <w:p>
+      <w:pPr>
+        <w:pStyle w:val="Paragrafoelenco"/>
+        <w:numPr>
+          <w:ilvl w:val="0"/>
+          <w:numId w:val="9"/>
+        </w:numPr>
+        <w:rPr>
+          <w:b/>
+          <w:bCs/>
+          <w:sz w:val="24"/>
+          <w:szCs w:val="24"/>
+        </w:rPr>
+      </w:pPr>
+      <w:proofErr w:type="spellStart"/>
+      <w:r>
+        <w:rPr>
+          <w:b/>
+          <w:bCs/>
+          <w:sz w:val="24"/>
+          <w:szCs w:val="24"/>
+        </w:rPr>
+        <w:t>Efficency</w:t>
+      </w:r>
+      <w:proofErr w:type="spellEnd"/>
+      <w:r>
+        <w:rPr>
+          <w:b/>
+          <w:bCs/>
+          <w:sz w:val="24"/>
+          <w:szCs w:val="24"/>
+        </w:rPr>
+        <w:t xml:space="preserve">: </w:t>
+      </w:r>
+      <w:r>
+        <w:rPr>
+          <w:sz w:val="24"/>
+          <w:szCs w:val="24"/>
+        </w:rPr>
+        <w:t>0.3465</w:t>
+      </w:r>
+    </w:p>
+    <w:p>
+      <w:pPr>
+        <w:rPr>
+          <w:sz w:val="24"/>
+          <w:szCs w:val="24"/>
+        </w:rPr>
+      </w:pPr>
+      <w:r>
+        <w:rPr>
+          <w:sz w:val="24"/>
+          <w:szCs w:val="24"/>
+        </w:rPr>
+        <w:t xml:space="preserve">Si noti infatti come le tempistiche minori si ottengono con esattamente 5 Worker </w:t>
+      </w:r>
+      <w:proofErr w:type="spellStart"/>
+      <w:r>
+        <w:rPr>
+          <w:sz w:val="24"/>
+          <w:szCs w:val="24"/>
+        </w:rPr>
+        <w:t>Thread</w:t>
+      </w:r>
+      <w:proofErr w:type="spellEnd"/>
+      <w:r>
+        <w:rPr>
+          <w:sz w:val="24"/>
+          <w:szCs w:val="24"/>
+        </w:rPr>
+        <w:t>.</w:t>
+      </w:r>
+    </w:p>
+    <w:p>
+      <w:pPr>
+        <w:rPr>
+          <w:sz w:val="24"/>
+          <w:szCs w:val="24"/>
+        </w:rPr>
+      </w:pPr>
+      <w:r>
+        <w:rPr>
+          <w:sz w:val="24"/>
+          <w:szCs w:val="24"/>
+        </w:rPr>
+        <w:t xml:space="preserve">Si è inoltre calcolato il valore di </w:t>
+      </w:r>
+      <w:proofErr w:type="spellStart"/>
+      <w:r>
+        <w:rPr>
+          <w:sz w:val="24"/>
+          <w:szCs w:val="24"/>
+        </w:rPr>
+        <w:t>Speedup</w:t>
+      </w:r>
+      <w:proofErr w:type="spellEnd"/>
+      <w:r>
+        <w:rPr>
+          <w:sz w:val="24"/>
+          <w:szCs w:val="24"/>
+        </w:rPr>
+        <w:t xml:space="preserve"> ed Efficienza.</w:t>
+      </w:r>
+    </w:p>
+    <w:p>
+      <w:pPr>
+        <w:rPr>
+          <w:b/>
+          <w:bCs/>
+          <w:sz w:val="28"/>
+          <w:szCs w:val="28"/>
+        </w:rPr>
+      </w:pPr>
+      <w:r>
+        <w:rPr>
+          <w:b/>
+          <w:bCs/>
+          <w:sz w:val="28"/>
+          <w:szCs w:val="28"/>
+        </w:rPr>
+        <w:t>Scalabilità</w:t>
+      </w:r>
+    </w:p>
+    <w:p>
+      <w:pPr>
+        <w:rPr>
+          <w:sz w:val="24"/>
+          <w:szCs w:val="24"/>
+        </w:rPr>
+      </w:pPr>
+      <w:r>
+        <w:rPr>
+          <w:sz w:val="24"/>
+          <w:szCs w:val="24"/>
+        </w:rPr>
+        <w:t xml:space="preserve">Una volta individuato il numero ottimale di Worker </w:t>
+      </w:r>
+      <w:proofErr w:type="spellStart"/>
+      <w:r>
+        <w:rPr>
+          <w:sz w:val="24"/>
+          <w:szCs w:val="24"/>
+        </w:rPr>
+        <w:t>Thread</w:t>
+      </w:r>
+      <w:proofErr w:type="spellEnd"/>
+      <w:r>
+        <w:rPr>
+          <w:sz w:val="24"/>
+          <w:szCs w:val="24"/>
+        </w:rPr>
+        <w:t xml:space="preserve"> è stata verificata la scalabilità del sistema con tre differenti progetti</w:t>
+      </w:r>
+      <w:r>
+        <w:rPr>
+          <w:sz w:val="24"/>
+          <w:szCs w:val="24"/>
+        </w:rPr>
+        <w:t>, uno piccolo, uno medio e uno grande.</w:t>
+      </w:r>
+    </w:p>
+    <w:p>
+      <w:pPr>
+        <w:pStyle w:val="Paragrafoelenco"/>
+        <w:numPr>
+          <w:ilvl w:val="0"/>
+          <w:numId w:val="10"/>
+        </w:numPr>
+        <w:rPr>
+          <w:sz w:val="24"/>
+          <w:szCs w:val="24"/>
+        </w:rPr>
+      </w:pPr>
+      <w:r>
+        <w:rPr>
+          <w:b/>
+          <w:bCs/>
+          <w:sz w:val="24"/>
+          <w:szCs w:val="24"/>
+        </w:rPr>
+        <w:t>Progetto piccolo [100 sorgenti]:</w:t>
+      </w:r>
+      <w:r>
+        <w:rPr>
+          <w:sz w:val="24"/>
+          <w:szCs w:val="24"/>
+        </w:rPr>
+        <w:t xml:space="preserve"> 1</w:t>
+      </w:r>
+      <w:r>
+        <w:rPr>
+          <w:sz w:val="24"/>
+          <w:szCs w:val="24"/>
+        </w:rPr>
+        <w:t>77</w:t>
+      </w:r>
+      <w:r>
+        <w:rPr>
+          <w:sz w:val="24"/>
+          <w:szCs w:val="24"/>
+        </w:rPr>
+        <w:t xml:space="preserve"> </w:t>
+      </w:r>
+      <w:proofErr w:type="spellStart"/>
+      <w:r>
+        <w:rPr>
+          <w:sz w:val="24"/>
+          <w:szCs w:val="24"/>
+        </w:rPr>
+        <w:t>ms</w:t>
+      </w:r>
+      <w:proofErr w:type="spellEnd"/>
+    </w:p>
+    <w:p>
+      <w:pPr>
+        <w:pStyle w:val="Paragrafoelenco"/>
+        <w:numPr>
+          <w:ilvl w:val="0"/>
+          <w:numId w:val="10"/>
+        </w:numPr>
+        <w:rPr>
+          <w:sz w:val="24"/>
+          <w:szCs w:val="24"/>
+        </w:rPr>
+      </w:pPr>
+      <w:r>
+        <w:rPr>
+          <w:b/>
+          <w:bCs/>
+          <w:sz w:val="24"/>
+          <w:szCs w:val="24"/>
+        </w:rPr>
+        <w:t xml:space="preserve">Progetto </w:t>
+      </w:r>
+      <w:r>
+        <w:rPr>
+          <w:b/>
+          <w:bCs/>
+          <w:sz w:val="24"/>
+          <w:szCs w:val="24"/>
+        </w:rPr>
+        <w:t>medio</w:t>
+      </w:r>
+      <w:r>
+        <w:rPr>
+          <w:b/>
+          <w:bCs/>
+          <w:sz w:val="24"/>
+          <w:szCs w:val="24"/>
+        </w:rPr>
+        <w:t xml:space="preserve"> [</w:t>
+      </w:r>
+      <w:r>
+        <w:rPr>
+          <w:b/>
+          <w:bCs/>
+          <w:sz w:val="24"/>
+          <w:szCs w:val="24"/>
+        </w:rPr>
+        <w:t>1569</w:t>
+      </w:r>
+      <w:r>
+        <w:rPr>
+          <w:b/>
+          <w:bCs/>
+          <w:sz w:val="24"/>
+          <w:szCs w:val="24"/>
+        </w:rPr>
+        <w:t xml:space="preserve"> sorgenti]:</w:t>
+      </w:r>
+      <w:r>
+        <w:rPr>
+          <w:sz w:val="24"/>
+          <w:szCs w:val="24"/>
+        </w:rPr>
+        <w:t xml:space="preserve"> </w:t>
+      </w:r>
+      <w:r>
+        <w:rPr>
+          <w:sz w:val="24"/>
+          <w:szCs w:val="24"/>
+        </w:rPr>
+        <w:t>562</w:t>
+      </w:r>
+      <w:r>
+        <w:rPr>
+          <w:sz w:val="24"/>
+          <w:szCs w:val="24"/>
+        </w:rPr>
+        <w:t xml:space="preserve"> </w:t>
+      </w:r>
+      <w:proofErr w:type="spellStart"/>
+      <w:r>
+        <w:rPr>
+          <w:sz w:val="24"/>
+          <w:szCs w:val="24"/>
+        </w:rPr>
+        <w:t>ms</w:t>
+      </w:r>
+      <w:proofErr w:type="spellEnd"/>
+    </w:p>
+    <w:p>
+      <w:pPr>
+        <w:pStyle w:val="Paragrafoelenco"/>
+        <w:numPr>
+          <w:ilvl w:val="0"/>
+          <w:numId w:val="10"/>
+        </w:numPr>
+        <w:rPr>
+          <w:sz w:val="24"/>
+          <w:szCs w:val="24"/>
+        </w:rPr>
+      </w:pPr>
+      <w:r>
+        <w:rPr>
+          <w:b/>
+          <w:bCs/>
+          <w:sz w:val="24"/>
+          <w:szCs w:val="24"/>
+        </w:rPr>
+        <w:t>Progetto piccolo [</w:t>
+      </w:r>
+      <w:r>
+        <w:rPr>
+          <w:b/>
+          <w:bCs/>
+          <w:sz w:val="24"/>
+          <w:szCs w:val="24"/>
+        </w:rPr>
+        <w:t>8017</w:t>
+      </w:r>
+      <w:r>
+        <w:rPr>
+          <w:b/>
+          <w:bCs/>
+          <w:sz w:val="24"/>
+          <w:szCs w:val="24"/>
+        </w:rPr>
+        <w:t xml:space="preserve"> sorgenti]:</w:t>
+      </w:r>
+      <w:r>
+        <w:rPr>
+          <w:sz w:val="24"/>
+          <w:szCs w:val="24"/>
+        </w:rPr>
+        <w:t xml:space="preserve"> </w:t>
+      </w:r>
+      <w:r>
+        <w:rPr>
+          <w:sz w:val="24"/>
+          <w:szCs w:val="24"/>
+        </w:rPr>
+        <w:t>1260</w:t>
+      </w:r>
+      <w:r>
+        <w:rPr>
+          <w:sz w:val="24"/>
+          <w:szCs w:val="24"/>
+        </w:rPr>
+        <w:t xml:space="preserve"> </w:t>
+      </w:r>
+      <w:proofErr w:type="spellStart"/>
+      <w:r>
+        <w:rPr>
+          <w:sz w:val="24"/>
+          <w:szCs w:val="24"/>
+        </w:rPr>
+        <w:t>ms</w:t>
+      </w:r>
+      <w:proofErr w:type="spellEnd"/>
+    </w:p>
+    <w:p>
+      <w:pPr>
+        <w:rPr>
+          <w:sz w:val="24"/>
+          <w:szCs w:val="24"/>
+        </w:rPr>
+      </w:pPr>
+      <w:r>
+        <w:rPr>
+          <w:sz w:val="24"/>
+          <w:szCs w:val="24"/>
+        </w:rPr>
+        <w:t>Le tempistiche di esecuzione hanno un andamento lineare rispetto all’aumentare dei file sorgent</w:t>
+      </w:r>
+      <w:r>
+        <w:rPr>
+          <w:sz w:val="24"/>
+          <w:szCs w:val="24"/>
+        </w:rPr>
+        <w:t>i</w:t>
+      </w:r>
+      <w:r>
+        <w:rPr>
+          <w:sz w:val="24"/>
+          <w:szCs w:val="24"/>
+        </w:rPr>
+        <w:t xml:space="preserve"> da esaminare.</w:t>
+      </w:r>
+    </w:p>
+    <w:p>
+      <w:pPr>
+        <w:pStyle w:val="Paragrafoelenco"/>
+        <w:rPr>
+          <w:sz w:val="24"/>
+          <w:szCs w:val="24"/>
+        </w:rPr>
+      </w:pPr>
+    </w:p>
+    <w:p>
+      <w:pPr>
+        <w:rPr>
+          <w:sz w:val="24"/>
+          <w:szCs w:val="24"/>
+        </w:rPr>
+      </w:pPr>
     </w:p>
     <w:sectPr>
       <w:pgSz w:w="11906" w:h="16838"/>
@@ -1811,7 +3254,7 @@
 </file>
 
 <file path=word/numbering.xml><?xml version="1.0" encoding="utf-8"?>
-<w:numbering xmlns:wpc="http://schemas.microsoft.com/office/word/2010/wordprocessingCanvas" xmlns:cx="http://schemas.microsoft.com/office/drawing/2014/chartex" xmlns:cx1="http://schemas.microsoft.com/office/drawing/2015/9/8/chartex" xmlns:cx2="http://schemas.microsoft.com/office/drawing/2015/10/21/chartex" xmlns:cx3="http://schemas.microsoft.com/office/drawing/2016/5/9/chartex" xmlns:cx4="http://schemas.microsoft.com/office/drawing/2016/5/10/chartex" xmlns:cx5="http://schemas.microsoft.com/office/drawing/2016/5/11/chartex" xmlns:cx6="http://schemas.microsoft.com/office/drawing/2016/5/12/chartex" xmlns:cx7="http://schemas.microsoft.com/office/drawing/2016/5/13/chartex" xmlns:cx8="http://schemas.microsoft.com/office/drawing/2016/5/14/chartex" xmlns:mc="http://schemas.openxmlformats.org/markup-compatibility/2006" xmlns:aink="http://schemas.microsoft.com/office/drawing/2016/ink" xmlns:am3d="http://schemas.microsoft.com/office/drawing/2017/model3d" xmlns:o="urn:schemas-microsoft-com:office:office" xmlns:oel="http://schemas.microsoft.com/office/2019/extlst" xmlns:r="http://schemas.openxmlformats.org/officeDocument/2006/relationships" xmlns:m="http://schemas.openxmlformats.org/officeDocument/2006/math" xmlns:v="urn:schemas-microsoft-com:vml" xmlns:wp14="http://schemas.microsoft.com/office/word/2010/wordprocessingDrawing" xmlns:wp="http://schemas.openxmlformats.org/drawingml/2006/wordprocessingDrawing" xmlns:w10="urn:schemas-microsoft-com:office:word" xmlns:w="http://schemas.openxmlformats.org/wordprocessingml/2006/main" xmlns:w14="http://schemas.microsoft.com/office/word/2010/wordml" xmlns:w15="http://schemas.microsoft.com/office/word/2012/wordml" xmlns:w16cex="http://schemas.microsoft.com/office/word/2018/wordml/cex" xmlns:w16cid="http://schemas.microsoft.com/office/word/2016/wordml/cid" xmlns:w16="http://schemas.microsoft.com/office/word/2018/wordml" xmlns:w16sdtdh="http://schemas.microsoft.com/office/word/2020/wordml/sdtdatahash" xmlns:w16se="http://schemas.microsoft.com/office/word/2015/wordml/symex" xmlns:wpg="http://schemas.microsoft.com/office/word/2010/wordprocessingGroup" xmlns:wpi="http://schemas.microsoft.com/office/word/2010/wordprocessingInk" xmlns:wne="http://schemas.microsoft.com/office/word/2006/wordml" xmlns:wps="http://schemas.microsoft.com/office/word/2010/wordprocessingShape" mc:Ignorable="w14 w15 w16se w16cid w16 w16cex w16sdtdh wp14">
+<w:numbering xmlns:wpc="http://schemas.microsoft.com/office/word/2010/wordprocessingCanvas" xmlns:cx="http://schemas.microsoft.com/office/drawing/2014/chartex" xmlns:cx1="http://schemas.microsoft.com/office/drawing/2015/9/8/chartex" xmlns:cx2="http://schemas.microsoft.com/office/drawing/2015/10/21/chartex" xmlns:cx3="http://schemas.microsoft.com/office/drawing/2016/5/9/chartex" xmlns:cx4="http://schemas.microsoft.com/office/drawing/2016/5/10/chartex" xmlns:cx5="http://schemas.microsoft.com/office/drawing/2016/5/11/chartex" xmlns:cx6="http://schemas.microsoft.com/office/drawing/2016/5/12/chartex" xmlns:cx7="http://schemas.microsoft.com/office/drawing/2016/5/13/chartex" xmlns:cx8="http://schemas.microsoft.com/office/drawing/2016/5/14/chartex" xmlns:mc="http://schemas.openxmlformats.org/markup-compatibility/2006" xmlns:aink="http://schemas.microsoft.com/office/drawing/2016/ink" xmlns:am3d="http://schemas.microsoft.com/office/drawing/2017/model3d" xmlns:o="urn:schemas-microsoft-com:office:office" xmlns:oel="http://schemas.microsoft.com/office/2019/extlst" xmlns:r="http://schemas.openxmlformats.org/officeDocument/2006/relationships" xmlns:m="http://schemas.openxmlformats.org/officeDocument/2006/math" xmlns:v="urn:schemas-microsoft-com:vml" xmlns:wp14="http://schemas.microsoft.com/office/word/2010/wordprocessingDrawing" xmlns:wp="http://schemas.openxmlformats.org/drawingml/2006/wordprocessingDrawing" xmlns:w10="urn:schemas-microsoft-com:office:word" xmlns:w="http://schemas.openxmlformats.org/wordprocessingml/2006/main" xmlns:w14="http://schemas.microsoft.com/office/word/2010/wordml" xmlns:w15="http://schemas.microsoft.com/office/word/2012/wordml" xmlns:w16cex="http://schemas.microsoft.com/office/word/2018/wordml/cex" xmlns:w16cid="http://schemas.microsoft.com/office/word/2016/wordml/cid" xmlns:w16="http://schemas.microsoft.com/office/word/2018/wordml" xmlns:w16du="http://schemas.microsoft.com/office/word/2023/wordml/word16du" xmlns:w16sdtdh="http://schemas.microsoft.com/office/word/2020/wordml/sdtdatahash" xmlns:w16se="http://schemas.microsoft.com/office/word/2015/wordml/symex" xmlns:wpg="http://schemas.microsoft.com/office/word/2010/wordprocessingGroup" xmlns:wpi="http://schemas.microsoft.com/office/word/2010/wordprocessingInk" xmlns:wne="http://schemas.microsoft.com/office/word/2006/wordml" xmlns:wps="http://schemas.microsoft.com/office/word/2010/wordprocessingShape" mc:Ignorable="w14 w15 w16se w16cid w16 w16cex w16sdtdh wp14">
   <w:abstractNum w:abstractNumId="0" w15:restartNumberingAfterBreak="0">
     <w:nsid w:val="01F840F4"/>
     <w:multiLevelType w:val="hybridMultilevel"/>
@@ -1926,6 +3369,119 @@
     </w:lvl>
   </w:abstractNum>
   <w:abstractNum w:abstractNumId="1" w15:restartNumberingAfterBreak="0">
+    <w:nsid w:val="02605CF3"/>
+    <w:multiLevelType w:val="hybridMultilevel"/>
+    <w:tmpl w:val="CCE861C2"/>
+    <w:lvl w:ilvl="0" w:tplc="04100001">
+      <w:start w:val="1"/>
+      <w:numFmt w:val="bullet"/>
+      <w:lvlText w:val=""/>
+      <w:lvlJc w:val="left"/>
+      <w:pPr>
+        <w:ind w:left="720" w:hanging="360"/>
+      </w:pPr>
+      <w:rPr>
+        <w:rFonts w:ascii="Symbol" w:hAnsi="Symbol" w:hint="default"/>
+      </w:rPr>
+    </w:lvl>
+    <w:lvl w:ilvl="1" w:tplc="04100003" w:tentative="1">
+      <w:start w:val="1"/>
+      <w:numFmt w:val="bullet"/>
+      <w:lvlText w:val="o"/>
+      <w:lvlJc w:val="left"/>
+      <w:pPr>
+        <w:ind w:left="1440" w:hanging="360"/>
+      </w:pPr>
+      <w:rPr>
+        <w:rFonts w:ascii="Courier New" w:hAnsi="Courier New" w:cs="Courier New" w:hint="default"/>
+      </w:rPr>
+    </w:lvl>
+    <w:lvl w:ilvl="2" w:tplc="04100005" w:tentative="1">
+      <w:start w:val="1"/>
+      <w:numFmt w:val="bullet"/>
+      <w:lvlText w:val=""/>
+      <w:lvlJc w:val="left"/>
+      <w:pPr>
+        <w:ind w:left="2160" w:hanging="360"/>
+      </w:pPr>
+      <w:rPr>
+        <w:rFonts w:ascii="Wingdings" w:hAnsi="Wingdings" w:hint="default"/>
+      </w:rPr>
+    </w:lvl>
+    <w:lvl w:ilvl="3" w:tplc="04100001" w:tentative="1">
+      <w:start w:val="1"/>
+      <w:numFmt w:val="bullet"/>
+      <w:lvlText w:val=""/>
+      <w:lvlJc w:val="left"/>
+      <w:pPr>
+        <w:ind w:left="2880" w:hanging="360"/>
+      </w:pPr>
+      <w:rPr>
+        <w:rFonts w:ascii="Symbol" w:hAnsi="Symbol" w:hint="default"/>
+      </w:rPr>
+    </w:lvl>
+    <w:lvl w:ilvl="4" w:tplc="04100003" w:tentative="1">
+      <w:start w:val="1"/>
+      <w:numFmt w:val="bullet"/>
+      <w:lvlText w:val="o"/>
+      <w:lvlJc w:val="left"/>
+      <w:pPr>
+        <w:ind w:left="3600" w:hanging="360"/>
+      </w:pPr>
+      <w:rPr>
+        <w:rFonts w:ascii="Courier New" w:hAnsi="Courier New" w:cs="Courier New" w:hint="default"/>
+      </w:rPr>
+    </w:lvl>
+    <w:lvl w:ilvl="5" w:tplc="04100005" w:tentative="1">
+      <w:start w:val="1"/>
+      <w:numFmt w:val="bullet"/>
+      <w:lvlText w:val=""/>
+      <w:lvlJc w:val="left"/>
+      <w:pPr>
+        <w:ind w:left="4320" w:hanging="360"/>
+      </w:pPr>
+      <w:rPr>
+        <w:rFonts w:ascii="Wingdings" w:hAnsi="Wingdings" w:hint="default"/>
+      </w:rPr>
+    </w:lvl>
+    <w:lvl w:ilvl="6" w:tplc="04100001" w:tentative="1">
+      <w:start w:val="1"/>
+      <w:numFmt w:val="bullet"/>
+      <w:lvlText w:val=""/>
+      <w:lvlJc w:val="left"/>
+      <w:pPr>
+        <w:ind w:left="5040" w:hanging="360"/>
+      </w:pPr>
+      <w:rPr>
+        <w:rFonts w:ascii="Symbol" w:hAnsi="Symbol" w:hint="default"/>
+      </w:rPr>
+    </w:lvl>
+    <w:lvl w:ilvl="7" w:tplc="04100003" w:tentative="1">
+      <w:start w:val="1"/>
+      <w:numFmt w:val="bullet"/>
+      <w:lvlText w:val="o"/>
+      <w:lvlJc w:val="left"/>
+      <w:pPr>
+        <w:ind w:left="5760" w:hanging="360"/>
+      </w:pPr>
+      <w:rPr>
+        <w:rFonts w:ascii="Courier New" w:hAnsi="Courier New" w:cs="Courier New" w:hint="default"/>
+      </w:rPr>
+    </w:lvl>
+    <w:lvl w:ilvl="8" w:tplc="04100005" w:tentative="1">
+      <w:start w:val="1"/>
+      <w:numFmt w:val="bullet"/>
+      <w:lvlText w:val=""/>
+      <w:lvlJc w:val="left"/>
+      <w:pPr>
+        <w:ind w:left="6480" w:hanging="360"/>
+      </w:pPr>
+      <w:rPr>
+        <w:rFonts w:ascii="Wingdings" w:hAnsi="Wingdings" w:hint="default"/>
+      </w:rPr>
+    </w:lvl>
+  </w:abstractNum>
+  <w:abstractNum w:abstractNumId="2" w15:restartNumberingAfterBreak="0">
     <w:nsid w:val="06157BBC"/>
     <w:multiLevelType w:val="hybridMultilevel"/>
     <w:tmpl w:val="39584072"/>
@@ -2038,7 +3594,7 @@
       </w:rPr>
     </w:lvl>
   </w:abstractNum>
-  <w:abstractNum w:abstractNumId="2" w15:restartNumberingAfterBreak="0">
+  <w:abstractNum w:abstractNumId="3" w15:restartNumberingAfterBreak="0">
     <w:nsid w:val="2C0D2ECC"/>
     <w:multiLevelType w:val="hybridMultilevel"/>
     <w:tmpl w:val="F1C6F752"/>
@@ -2151,7 +3707,120 @@
       </w:rPr>
     </w:lvl>
   </w:abstractNum>
-  <w:abstractNum w:abstractNumId="3" w15:restartNumberingAfterBreak="0">
+  <w:abstractNum w:abstractNumId="4" w15:restartNumberingAfterBreak="0">
+    <w:nsid w:val="2D345FC8"/>
+    <w:multiLevelType w:val="hybridMultilevel"/>
+    <w:tmpl w:val="75F4A0FC"/>
+    <w:lvl w:ilvl="0" w:tplc="04100001">
+      <w:start w:val="1"/>
+      <w:numFmt w:val="bullet"/>
+      <w:lvlText w:val=""/>
+      <w:lvlJc w:val="left"/>
+      <w:pPr>
+        <w:ind w:left="720" w:hanging="360"/>
+      </w:pPr>
+      <w:rPr>
+        <w:rFonts w:ascii="Symbol" w:hAnsi="Symbol" w:hint="default"/>
+      </w:rPr>
+    </w:lvl>
+    <w:lvl w:ilvl="1" w:tplc="04100003" w:tentative="1">
+      <w:start w:val="1"/>
+      <w:numFmt w:val="bullet"/>
+      <w:lvlText w:val="o"/>
+      <w:lvlJc w:val="left"/>
+      <w:pPr>
+        <w:ind w:left="1440" w:hanging="360"/>
+      </w:pPr>
+      <w:rPr>
+        <w:rFonts w:ascii="Courier New" w:hAnsi="Courier New" w:cs="Courier New" w:hint="default"/>
+      </w:rPr>
+    </w:lvl>
+    <w:lvl w:ilvl="2" w:tplc="04100005" w:tentative="1">
+      <w:start w:val="1"/>
+      <w:numFmt w:val="bullet"/>
+      <w:lvlText w:val=""/>
+      <w:lvlJc w:val="left"/>
+      <w:pPr>
+        <w:ind w:left="2160" w:hanging="360"/>
+      </w:pPr>
+      <w:rPr>
+        <w:rFonts w:ascii="Wingdings" w:hAnsi="Wingdings" w:hint="default"/>
+      </w:rPr>
+    </w:lvl>
+    <w:lvl w:ilvl="3" w:tplc="04100001" w:tentative="1">
+      <w:start w:val="1"/>
+      <w:numFmt w:val="bullet"/>
+      <w:lvlText w:val=""/>
+      <w:lvlJc w:val="left"/>
+      <w:pPr>
+        <w:ind w:left="2880" w:hanging="360"/>
+      </w:pPr>
+      <w:rPr>
+        <w:rFonts w:ascii="Symbol" w:hAnsi="Symbol" w:hint="default"/>
+      </w:rPr>
+    </w:lvl>
+    <w:lvl w:ilvl="4" w:tplc="04100003" w:tentative="1">
+      <w:start w:val="1"/>
+      <w:numFmt w:val="bullet"/>
+      <w:lvlText w:val="o"/>
+      <w:lvlJc w:val="left"/>
+      <w:pPr>
+        <w:ind w:left="3600" w:hanging="360"/>
+      </w:pPr>
+      <w:rPr>
+        <w:rFonts w:ascii="Courier New" w:hAnsi="Courier New" w:cs="Courier New" w:hint="default"/>
+      </w:rPr>
+    </w:lvl>
+    <w:lvl w:ilvl="5" w:tplc="04100005" w:tentative="1">
+      <w:start w:val="1"/>
+      <w:numFmt w:val="bullet"/>
+      <w:lvlText w:val=""/>
+      <w:lvlJc w:val="left"/>
+      <w:pPr>
+        <w:ind w:left="4320" w:hanging="360"/>
+      </w:pPr>
+      <w:rPr>
+        <w:rFonts w:ascii="Wingdings" w:hAnsi="Wingdings" w:hint="default"/>
+      </w:rPr>
+    </w:lvl>
+    <w:lvl w:ilvl="6" w:tplc="04100001" w:tentative="1">
+      <w:start w:val="1"/>
+      <w:numFmt w:val="bullet"/>
+      <w:lvlText w:val=""/>
+      <w:lvlJc w:val="left"/>
+      <w:pPr>
+        <w:ind w:left="5040" w:hanging="360"/>
+      </w:pPr>
+      <w:rPr>
+        <w:rFonts w:ascii="Symbol" w:hAnsi="Symbol" w:hint="default"/>
+      </w:rPr>
+    </w:lvl>
+    <w:lvl w:ilvl="7" w:tplc="04100003" w:tentative="1">
+      <w:start w:val="1"/>
+      <w:numFmt w:val="bullet"/>
+      <w:lvlText w:val="o"/>
+      <w:lvlJc w:val="left"/>
+      <w:pPr>
+        <w:ind w:left="5760" w:hanging="360"/>
+      </w:pPr>
+      <w:rPr>
+        <w:rFonts w:ascii="Courier New" w:hAnsi="Courier New" w:cs="Courier New" w:hint="default"/>
+      </w:rPr>
+    </w:lvl>
+    <w:lvl w:ilvl="8" w:tplc="04100005" w:tentative="1">
+      <w:start w:val="1"/>
+      <w:numFmt w:val="bullet"/>
+      <w:lvlText w:val=""/>
+      <w:lvlJc w:val="left"/>
+      <w:pPr>
+        <w:ind w:left="6480" w:hanging="360"/>
+      </w:pPr>
+      <w:rPr>
+        <w:rFonts w:ascii="Wingdings" w:hAnsi="Wingdings" w:hint="default"/>
+      </w:rPr>
+    </w:lvl>
+  </w:abstractNum>
+  <w:abstractNum w:abstractNumId="5" w15:restartNumberingAfterBreak="0">
     <w:nsid w:val="3A6040F2"/>
     <w:multiLevelType w:val="hybridMultilevel"/>
     <w:tmpl w:val="6EECCC9C"/>
@@ -2264,7 +3933,7 @@
       </w:rPr>
     </w:lvl>
   </w:abstractNum>
-  <w:abstractNum w:abstractNumId="4" w15:restartNumberingAfterBreak="0">
+  <w:abstractNum w:abstractNumId="6" w15:restartNumberingAfterBreak="0">
     <w:nsid w:val="67851466"/>
     <w:multiLevelType w:val="hybridMultilevel"/>
     <w:tmpl w:val="FE6AD970"/>
@@ -2377,7 +4046,7 @@
       </w:rPr>
     </w:lvl>
   </w:abstractNum>
-  <w:abstractNum w:abstractNumId="5" w15:restartNumberingAfterBreak="0">
+  <w:abstractNum w:abstractNumId="7" w15:restartNumberingAfterBreak="0">
     <w:nsid w:val="68AC56DC"/>
     <w:multiLevelType w:val="hybridMultilevel"/>
     <w:tmpl w:val="FA80AB5C"/>
@@ -2490,7 +4159,7 @@
       </w:rPr>
     </w:lvl>
   </w:abstractNum>
-  <w:abstractNum w:abstractNumId="6" w15:restartNumberingAfterBreak="0">
+  <w:abstractNum w:abstractNumId="8" w15:restartNumberingAfterBreak="0">
     <w:nsid w:val="6F3C1BDC"/>
     <w:multiLevelType w:val="hybridMultilevel"/>
     <w:tmpl w:val="01067BA2"/>
@@ -2603,7 +4272,7 @@
       </w:rPr>
     </w:lvl>
   </w:abstractNum>
-  <w:abstractNum w:abstractNumId="7" w15:restartNumberingAfterBreak="0">
+  <w:abstractNum w:abstractNumId="9" w15:restartNumberingAfterBreak="0">
     <w:nsid w:val="7E1E0E23"/>
     <w:multiLevelType w:val="hybridMultilevel"/>
     <w:tmpl w:val="1362FEC6"/>
@@ -2717,28 +4386,34 @@
     </w:lvl>
   </w:abstractNum>
   <w:num w:numId="1" w16cid:durableId="1696227103">
-    <w:abstractNumId w:val="5"/>
+    <w:abstractNumId w:val="7"/>
   </w:num>
   <w:num w:numId="2" w16cid:durableId="1745646799">
     <w:abstractNumId w:val="0"/>
   </w:num>
   <w:num w:numId="3" w16cid:durableId="298850746">
+    <w:abstractNumId w:val="5"/>
+  </w:num>
+  <w:num w:numId="4" w16cid:durableId="1848707655">
+    <w:abstractNumId w:val="9"/>
+  </w:num>
+  <w:num w:numId="5" w16cid:durableId="1353068943">
+    <w:abstractNumId w:val="2"/>
+  </w:num>
+  <w:num w:numId="6" w16cid:durableId="182867916">
+    <w:abstractNumId w:val="6"/>
+  </w:num>
+  <w:num w:numId="7" w16cid:durableId="306979267">
+    <w:abstractNumId w:val="8"/>
+  </w:num>
+  <w:num w:numId="8" w16cid:durableId="1084689679">
     <w:abstractNumId w:val="3"/>
   </w:num>
-  <w:num w:numId="4" w16cid:durableId="1848707655">
-    <w:abstractNumId w:val="7"/>
-  </w:num>
-  <w:num w:numId="5" w16cid:durableId="1353068943">
+  <w:num w:numId="9" w16cid:durableId="1584680801">
     <w:abstractNumId w:val="1"/>
   </w:num>
-  <w:num w:numId="6" w16cid:durableId="182867916">
+  <w:num w:numId="10" w16cid:durableId="471141817">
     <w:abstractNumId w:val="4"/>
-  </w:num>
-  <w:num w:numId="7" w16cid:durableId="306979267">
-    <w:abstractNumId w:val="6"/>
-  </w:num>
-  <w:num w:numId="8" w16cid:durableId="1084689679">
-    <w:abstractNumId w:val="2"/>
   </w:num>
 </w:numbering>
 </file>
@@ -3141,6 +4816,7 @@
   <w:style w:type="paragraph" w:default="1" w:styleId="Normale">
     <w:name w:val="Normal"/>
     <w:qFormat/>
+    <w:rsid w:val="00851D78"/>
   </w:style>
   <w:style w:type="character" w:default="1" w:styleId="Carpredefinitoparagrafo">
     <w:name w:val="Default Paragraph Font"/>

--- a/doc/report.docx
+++ b/doc/report.docx
@@ -520,7 +520,23 @@
           <w:sz w:val="24"/>
           <w:szCs w:val="24"/>
         </w:rPr>
-        <w:t xml:space="preserve"> Infine mentre i Worker</w:t>
+        <w:t xml:space="preserve"> </w:t>
+      </w:r>
+      <w:proofErr w:type="gramStart"/>
+      <w:r>
+        <w:rPr>
+          <w:sz w:val="24"/>
+          <w:szCs w:val="24"/>
+        </w:rPr>
+        <w:t>Infine</w:t>
+      </w:r>
+      <w:proofErr w:type="gramEnd"/>
+      <w:r>
+        <w:rPr>
+          <w:sz w:val="24"/>
+          <w:szCs w:val="24"/>
+        </w:rPr>
+        <w:t xml:space="preserve"> mentre i Worker</w:t>
       </w:r>
       <w:r>
         <w:rPr>
@@ -1118,17 +1134,25 @@
           <w:sz w:val="24"/>
           <w:szCs w:val="24"/>
         </w:rPr>
-        <w:t xml:space="preserve"> e </w:t>
-      </w:r>
-      <w:r>
-        <w:rPr>
-          <w:b/>
-          <w:bCs/>
-          <w:sz w:val="24"/>
-          <w:szCs w:val="24"/>
-        </w:rPr>
         <w:t xml:space="preserve"> </w:t>
       </w:r>
+      <w:proofErr w:type="gramStart"/>
+      <w:r>
+        <w:rPr>
+          <w:sz w:val="24"/>
+          <w:szCs w:val="24"/>
+        </w:rPr>
+        <w:t xml:space="preserve">e </w:t>
+      </w:r>
+      <w:r>
+        <w:rPr>
+          <w:b/>
+          <w:bCs/>
+          <w:sz w:val="24"/>
+          <w:szCs w:val="24"/>
+        </w:rPr>
+        <w:t xml:space="preserve"> </w:t>
+      </w:r>
       <w:proofErr w:type="spellStart"/>
       <w:r>
         <w:rPr>
@@ -1140,6 +1164,7 @@
         <w:t>blockingRemove</w:t>
       </w:r>
       <w:proofErr w:type="spellEnd"/>
+      <w:proofErr w:type="gramEnd"/>
       <w:r>
         <w:rPr>
           <w:sz w:val="24"/>
@@ -2503,14 +2528,25 @@
         </w:rPr>
         <w:t xml:space="preserve">Durante questo processo è stato utilizzato un processore dotato di </w:t>
       </w:r>
-      <w:r>
-        <w:rPr>
-          <w:b/>
-          <w:bCs/>
-          <w:sz w:val="24"/>
-          <w:szCs w:val="24"/>
-        </w:rPr>
-        <w:t>4 core</w:t>
+      <w:proofErr w:type="gramStart"/>
+      <w:r>
+        <w:rPr>
+          <w:b/>
+          <w:bCs/>
+          <w:sz w:val="24"/>
+          <w:szCs w:val="24"/>
+        </w:rPr>
+        <w:t>4</w:t>
+      </w:r>
+      <w:proofErr w:type="gramEnd"/>
+      <w:r>
+        <w:rPr>
+          <w:b/>
+          <w:bCs/>
+          <w:sz w:val="24"/>
+          <w:szCs w:val="24"/>
+        </w:rPr>
+        <w:t xml:space="preserve"> core</w:t>
       </w:r>
       <w:r>
         <w:rPr>
@@ -2880,7 +2916,23 @@
           <w:sz w:val="24"/>
           <w:szCs w:val="24"/>
         </w:rPr>
-        <w:t xml:space="preserve">Si noti infatti come le tempistiche minori si ottengono con esattamente 5 Worker </w:t>
+        <w:t xml:space="preserve">Si noti infatti come le tempistiche minori si ottengono con esattamente </w:t>
+      </w:r>
+      <w:proofErr w:type="gramStart"/>
+      <w:r>
+        <w:rPr>
+          <w:sz w:val="24"/>
+          <w:szCs w:val="24"/>
+        </w:rPr>
+        <w:t>5</w:t>
+      </w:r>
+      <w:proofErr w:type="gramEnd"/>
+      <w:r>
+        <w:rPr>
+          <w:sz w:val="24"/>
+          <w:szCs w:val="24"/>
+        </w:rPr>
+        <w:t xml:space="preserve"> Worker </w:t>
       </w:r>
       <w:proofErr w:type="spellStart"/>
       <w:r>
@@ -3234,6 +3286,223 @@
           <w:szCs w:val="24"/>
         </w:rPr>
       </w:pPr>
+    </w:p>
+    <w:p>
+      <w:pPr>
+        <w:rPr>
+          <w:sz w:val="24"/>
+          <w:szCs w:val="24"/>
+        </w:rPr>
+      </w:pPr>
+    </w:p>
+    <w:p>
+      <w:pPr>
+        <w:rPr>
+          <w:sz w:val="24"/>
+          <w:szCs w:val="24"/>
+        </w:rPr>
+      </w:pPr>
+    </w:p>
+    <w:p>
+      <w:pPr>
+        <w:rPr>
+          <w:sz w:val="24"/>
+          <w:szCs w:val="24"/>
+        </w:rPr>
+      </w:pPr>
+    </w:p>
+    <w:p>
+      <w:pPr>
+        <w:rPr>
+          <w:sz w:val="24"/>
+          <w:szCs w:val="24"/>
+        </w:rPr>
+      </w:pPr>
+    </w:p>
+    <w:p>
+      <w:pPr>
+        <w:rPr>
+          <w:sz w:val="24"/>
+          <w:szCs w:val="24"/>
+        </w:rPr>
+      </w:pPr>
+    </w:p>
+    <w:p>
+      <w:pPr>
+        <w:rPr>
+          <w:sz w:val="24"/>
+          <w:szCs w:val="24"/>
+        </w:rPr>
+      </w:pPr>
+    </w:p>
+    <w:p>
+      <w:pPr>
+        <w:rPr>
+          <w:sz w:val="24"/>
+          <w:szCs w:val="24"/>
+        </w:rPr>
+      </w:pPr>
+    </w:p>
+    <w:p>
+      <w:pPr>
+        <w:rPr>
+          <w:b/>
+          <w:bCs/>
+          <w:sz w:val="32"/>
+          <w:szCs w:val="32"/>
+        </w:rPr>
+      </w:pPr>
+      <w:r>
+        <w:rPr>
+          <w:b/>
+          <w:bCs/>
+          <w:sz w:val="32"/>
+          <w:szCs w:val="32"/>
+        </w:rPr>
+        <w:lastRenderedPageBreak/>
+        <w:t>Identificazione di proprietà di correttezza e verifica</w:t>
+      </w:r>
+    </w:p>
+    <w:p>
+      <w:pPr>
+        <w:rPr>
+          <w:sz w:val="24"/>
+          <w:szCs w:val="24"/>
+        </w:rPr>
+      </w:pPr>
+      <w:r>
+        <w:rPr>
+          <w:sz w:val="24"/>
+          <w:szCs w:val="24"/>
+        </w:rPr>
+        <w:t>In generale sono state eseguite due attività di verifica.</w:t>
+      </w:r>
+    </w:p>
+    <w:p>
+      <w:pPr>
+        <w:rPr>
+          <w:sz w:val="24"/>
+          <w:szCs w:val="24"/>
+        </w:rPr>
+      </w:pPr>
+      <w:r>
+        <w:rPr>
+          <w:sz w:val="24"/>
+          <w:szCs w:val="24"/>
+        </w:rPr>
+        <w:t>Inizialmente è stato utilizzato TLA+, è stato realizzato un modello astratto che prevede due processi, Master e Worker, che agiscono su due strutture dati condivise: la coda dei file e la coda dei risultati. Tramite model checking è stato verificato che il sistema termina senza deadlock e mantiene verificate due invarianti che controllano la dimensione dei buffer condivisi.</w:t>
+      </w:r>
+    </w:p>
+    <w:p>
+      <w:pPr>
+        <w:rPr>
+          <w:sz w:val="24"/>
+          <w:szCs w:val="24"/>
+        </w:rPr>
+      </w:pPr>
+      <w:r>
+        <w:rPr>
+          <w:sz w:val="24"/>
+          <w:szCs w:val="24"/>
+        </w:rPr>
+        <w:t>Il sorgente relativo si trova nella sezione /</w:t>
+      </w:r>
+      <w:proofErr w:type="spellStart"/>
+      <w:r>
+        <w:rPr>
+          <w:sz w:val="24"/>
+          <w:szCs w:val="24"/>
+        </w:rPr>
+        <w:t>src</w:t>
+      </w:r>
+      <w:proofErr w:type="spellEnd"/>
+      <w:r>
+        <w:rPr>
+          <w:sz w:val="24"/>
+          <w:szCs w:val="24"/>
+        </w:rPr>
+        <w:t>/</w:t>
+      </w:r>
+      <w:proofErr w:type="spellStart"/>
+      <w:r>
+        <w:rPr>
+          <w:sz w:val="24"/>
+          <w:szCs w:val="24"/>
+        </w:rPr>
+        <w:t>tla</w:t>
+      </w:r>
+      <w:proofErr w:type="spellEnd"/>
+      <w:r>
+        <w:rPr>
+          <w:sz w:val="24"/>
+          <w:szCs w:val="24"/>
+        </w:rPr>
+        <w:t>+/</w:t>
+      </w:r>
+    </w:p>
+    <w:p>
+      <w:pPr>
+        <w:rPr>
+          <w:sz w:val="24"/>
+          <w:szCs w:val="24"/>
+        </w:rPr>
+      </w:pPr>
+      <w:r>
+        <w:rPr>
+          <w:sz w:val="24"/>
+          <w:szCs w:val="24"/>
+        </w:rPr>
+        <w:t>Infine, tramite JPF è stato collaudato il sistema in una versione semplificata, che simula la ricerca e l’elaborazione dei files, anch’esso termina senza rilevare errori o deadlock.</w:t>
+      </w:r>
+    </w:p>
+    <w:p>
+      <w:pPr>
+        <w:rPr>
+          <w:sz w:val="24"/>
+          <w:szCs w:val="24"/>
+        </w:rPr>
+      </w:pPr>
+      <w:r>
+        <w:rPr>
+          <w:sz w:val="24"/>
+          <w:szCs w:val="24"/>
+        </w:rPr>
+        <w:t xml:space="preserve">I sorgenti sono disponibili al seguente link: </w:t>
+      </w:r>
+    </w:p>
+    <w:p>
+      <w:pPr>
+        <w:rPr>
+          <w:sz w:val="24"/>
+          <w:szCs w:val="24"/>
+        </w:rPr>
+      </w:pPr>
+      <w:hyperlink r:id="rId7" w:history="1">
+        <w:r>
+          <w:rPr>
+            <w:rStyle w:val="Collegamentoipertestuale"/>
+            <w:sz w:val="24"/>
+            <w:szCs w:val="24"/>
+          </w:rPr>
+          <w:t>https://github.com/FilippoVenturini8/JPFSource</w:t>
+        </w:r>
+        <w:r>
+          <w:rPr>
+            <w:rStyle w:val="Collegamentoipertestuale"/>
+            <w:sz w:val="24"/>
+            <w:szCs w:val="24"/>
+          </w:rPr>
+          <w:t>T</w:t>
+        </w:r>
+        <w:r>
+          <w:rPr>
+            <w:rStyle w:val="Collegamentoipertestuale"/>
+            <w:sz w:val="24"/>
+            <w:szCs w:val="24"/>
+          </w:rPr>
+          <w:t>racker.git</w:t>
+        </w:r>
+      </w:hyperlink>
     </w:p>
     <w:p>
       <w:pPr>
@@ -4816,7 +5085,7 @@
   <w:style w:type="paragraph" w:default="1" w:styleId="Normale">
     <w:name w:val="Normal"/>
     <w:qFormat/>
-    <w:rsid w:val="00851D78"/>
+    <w:rsid w:val="002B4D9F"/>
   </w:style>
   <w:style w:type="character" w:default="1" w:styleId="Carpredefinitoparagrafo">
     <w:name w:val="Default Paragraph Font"/>
@@ -4855,6 +5124,41 @@
       <w:ind w:left="720"/>
       <w:contextualSpacing/>
     </w:pPr>
+  </w:style>
+  <w:style w:type="character" w:styleId="Collegamentoipertestuale">
+    <w:name w:val="Hyperlink"/>
+    <w:basedOn w:val="Carpredefinitoparagrafo"/>
+    <w:uiPriority w:val="99"/>
+    <w:unhideWhenUsed/>
+    <w:rsid w:val="002B4D9F"/>
+    <w:rPr>
+      <w:color w:val="0563C1" w:themeColor="hyperlink"/>
+      <w:u w:val="single"/>
+    </w:rPr>
+  </w:style>
+  <w:style w:type="character" w:styleId="Menzionenonrisolta">
+    <w:name w:val="Unresolved Mention"/>
+    <w:basedOn w:val="Carpredefinitoparagrafo"/>
+    <w:uiPriority w:val="99"/>
+    <w:semiHidden/>
+    <w:unhideWhenUsed/>
+    <w:rsid w:val="002B4D9F"/>
+    <w:rPr>
+      <w:color w:val="605E5C"/>
+      <w:shd w:val="clear" w:color="auto" w:fill="E1DFDD"/>
+    </w:rPr>
+  </w:style>
+  <w:style w:type="character" w:styleId="Collegamentovisitato">
+    <w:name w:val="FollowedHyperlink"/>
+    <w:basedOn w:val="Carpredefinitoparagrafo"/>
+    <w:uiPriority w:val="99"/>
+    <w:semiHidden/>
+    <w:unhideWhenUsed/>
+    <w:rsid w:val="002B4D9F"/>
+    <w:rPr>
+      <w:color w:val="954F72" w:themeColor="followedHyperlink"/>
+      <w:u w:val="single"/>
+    </w:rPr>
   </w:style>
 </w:styles>
 </file>
